--- a/MCNP/Python/A1.docx
+++ b/MCNP/Python/A1.docx
@@ -19,10 +19,16 @@
                 <w:rPr>
                   <w:rFonts w:ascii="Cambria Math" w:hAnsi="Cambria Math"/>
                 </w:rPr>
-                <m:t>A</m:t>
+                <m:t>N</m:t>
               </m:r>
             </m:e>
             <m:sub>
+              <m:r>
+                <w:rPr>
+                  <w:rFonts w:ascii="Cambria Math" w:hAnsi="Cambria Math"/>
+                </w:rPr>
+                <m:t>1</m:t>
+              </m:r>
               <m:r>
                 <w:rPr>
                   <w:rFonts w:ascii="Cambria Math" w:hAnsi="Cambria Math"/>
@@ -35,7 +41,118 @@
             <w:rPr>
               <w:rFonts w:ascii="Cambria Math" w:hAnsi="Cambria Math"/>
             </w:rPr>
-            <m:t>=I∙w∙(1-</m:t>
+            <m:t>=</m:t>
+          </m:r>
+          <m:nary>
+            <m:naryPr>
+              <m:limLoc m:val="subSup"/>
+              <m:ctrlPr>
+                <w:rPr>
+                  <w:rFonts w:ascii="Cambria Math" w:hAnsi="Cambria Math"/>
+                  <w:i/>
+                </w:rPr>
+              </m:ctrlPr>
+            </m:naryPr>
+            <m:sub>
+              <m:r>
+                <w:rPr>
+                  <w:rFonts w:ascii="Cambria Math" w:hAnsi="Cambria Math"/>
+                </w:rPr>
+                <m:t>0</m:t>
+              </m:r>
+            </m:sub>
+            <m:sup>
+              <m:r>
+                <w:rPr>
+                  <w:rFonts w:ascii="Cambria Math" w:hAnsi="Cambria Math"/>
+                </w:rPr>
+                <m:t>t</m:t>
+              </m:r>
+            </m:sup>
+            <m:e>
+              <m:r>
+                <w:rPr>
+                  <w:rFonts w:ascii="Cambria Math" w:hAnsi="Cambria Math"/>
+                </w:rPr>
+                <m:t>I∙w∙</m:t>
+              </m:r>
+              <m:sSup>
+                <m:sSupPr>
+                  <m:ctrlPr>
+                    <w:rPr>
+                      <w:rFonts w:ascii="Cambria Math" w:hAnsi="Cambria Math"/>
+                      <w:i/>
+                    </w:rPr>
+                  </m:ctrlPr>
+                </m:sSupPr>
+                <m:e>
+                  <m:r>
+                    <w:rPr>
+                      <w:rFonts w:ascii="Cambria Math" w:hAnsi="Cambria Math"/>
+                    </w:rPr>
+                    <m:t>e</m:t>
+                  </m:r>
+                </m:e>
+                <m:sup>
+                  <m:r>
+                    <w:rPr>
+                      <w:rFonts w:ascii="Cambria Math" w:hAnsi="Cambria Math"/>
+                    </w:rPr>
+                    <m:t>-</m:t>
+                  </m:r>
+                  <m:sSub>
+                    <m:sSubPr>
+                      <m:ctrlPr>
+                        <w:rPr>
+                          <w:rFonts w:ascii="Cambria Math" w:hAnsi="Cambria Math"/>
+                          <w:i/>
+                        </w:rPr>
+                      </m:ctrlPr>
+                    </m:sSubPr>
+                    <m:e>
+                      <m:r>
+                        <w:rPr>
+                          <w:rFonts w:ascii="Cambria Math" w:hAnsi="Cambria Math"/>
+                        </w:rPr>
+                        <m:t>λ</m:t>
+                      </m:r>
+                    </m:e>
+                    <m:sub>
+                      <m:r>
+                        <w:rPr>
+                          <w:rFonts w:ascii="Cambria Math" w:hAnsi="Cambria Math"/>
+                        </w:rPr>
+                        <m:t>1</m:t>
+                      </m:r>
+                    </m:sub>
+                  </m:sSub>
+                  <m:r>
+                    <w:rPr>
+                      <w:rFonts w:ascii="Cambria Math" w:hAnsi="Cambria Math"/>
+                    </w:rPr>
+                    <m:t>(t-x)</m:t>
+                  </m:r>
+                </m:sup>
+              </m:sSup>
+              <m:r>
+                <w:rPr>
+                  <w:rFonts w:ascii="Cambria Math" w:hAnsi="Cambria Math"/>
+                </w:rPr>
+                <m:t>dx</m:t>
+              </m:r>
+            </m:e>
+          </m:nary>
+          <m:r>
+            <w:rPr>
+              <w:rFonts w:ascii="Cambria Math" w:hAnsi="Cambria Math"/>
+            </w:rPr>
+            <m:t>=</m:t>
+          </m:r>
+          <m:r>
+            <w:rPr>
+              <w:rFonts w:ascii="Cambria Math" w:hAnsi="Cambria Math"/>
+            </w:rPr>
+            <m:t>I∙w∙(1-</m:t>
           </m:r>
           <m:sSup>
             <m:sSupPr>
@@ -84,6 +201,1708 @@
                       <w:rFonts w:ascii="Cambria Math" w:hAnsi="Cambria Math"/>
                     </w:rPr>
                     <m:t>1</m:t>
+                  </m:r>
+                </m:sub>
+              </m:sSub>
+              <m:r>
+                <w:rPr>
+                  <w:rFonts w:ascii="Cambria Math" w:hAnsi="Cambria Math"/>
+                </w:rPr>
+                <m:t>t</m:t>
+              </m:r>
+            </m:sup>
+          </m:sSup>
+          <m:r>
+            <w:rPr>
+              <w:rFonts w:ascii="Cambria Math" w:hAnsi="Cambria Math"/>
+            </w:rPr>
+            <m:t>)</m:t>
+          </m:r>
+          <m:r>
+            <w:rPr>
+              <w:rFonts w:ascii="Cambria Math" w:hAnsi="Cambria Math"/>
+            </w:rPr>
+            <m:t>/</m:t>
+          </m:r>
+          <m:sSub>
+            <m:sSubPr>
+              <m:ctrlPr>
+                <w:rPr>
+                  <w:rFonts w:ascii="Cambria Math" w:hAnsi="Cambria Math"/>
+                  <w:i/>
+                </w:rPr>
+              </m:ctrlPr>
+            </m:sSubPr>
+            <m:e>
+              <m:r>
+                <w:rPr>
+                  <w:rFonts w:ascii="Cambria Math" w:hAnsi="Cambria Math"/>
+                </w:rPr>
+                <m:t>λ</m:t>
+              </m:r>
+            </m:e>
+            <m:sub>
+              <m:r>
+                <w:rPr>
+                  <w:rFonts w:ascii="Cambria Math" w:hAnsi="Cambria Math"/>
+                </w:rPr>
+                <m:t>1</m:t>
+              </m:r>
+            </m:sub>
+          </m:sSub>
+        </m:oMath>
+      </m:oMathPara>
+    </w:p>
+    <w:p>
+      <w:pPr>
+        <w:rPr>
+          <w:rFonts w:hint="eastAsia"/>
+        </w:rPr>
+      </w:pPr>
+      <m:oMathPara>
+        <m:oMath>
+          <m:sSub>
+            <m:sSubPr>
+              <m:ctrlPr>
+                <w:rPr>
+                  <w:rFonts w:ascii="Cambria Math" w:hAnsi="Cambria Math"/>
+                  <w:i/>
+                </w:rPr>
+              </m:ctrlPr>
+            </m:sSubPr>
+            <m:e>
+              <m:r>
+                <w:rPr>
+                  <w:rFonts w:ascii="Cambria Math" w:hAnsi="Cambria Math"/>
+                </w:rPr>
+                <m:t>N</m:t>
+              </m:r>
+            </m:e>
+            <m:sub>
+              <m:r>
+                <w:rPr>
+                  <w:rFonts w:ascii="Cambria Math" w:hAnsi="Cambria Math"/>
+                </w:rPr>
+                <m:t>12</m:t>
+              </m:r>
+            </m:sub>
+          </m:sSub>
+          <m:r>
+            <w:rPr>
+              <w:rFonts w:ascii="Cambria Math" w:hAnsi="Cambria Math"/>
+            </w:rPr>
+            <m:t>=I∙w∙t</m:t>
+          </m:r>
+        </m:oMath>
+      </m:oMathPara>
+    </w:p>
+    <w:p>
+      <m:oMathPara>
+        <m:oMath>
+          <m:sSub>
+            <m:sSubPr>
+              <m:ctrlPr>
+                <w:rPr>
+                  <w:rFonts w:ascii="Cambria Math" w:hAnsi="Cambria Math"/>
+                  <w:i/>
+                </w:rPr>
+              </m:ctrlPr>
+            </m:sSubPr>
+            <m:e>
+              <m:r>
+                <w:rPr>
+                  <w:rFonts w:ascii="Cambria Math" w:hAnsi="Cambria Math"/>
+                </w:rPr>
+                <m:t>N</m:t>
+              </m:r>
+            </m:e>
+            <m:sub>
+              <m:r>
+                <w:rPr>
+                  <w:rFonts w:ascii="Cambria Math" w:hAnsi="Cambria Math"/>
+                </w:rPr>
+                <m:t>2</m:t>
+              </m:r>
+              <m:r>
+                <w:rPr>
+                  <w:rFonts w:ascii="Cambria Math" w:hAnsi="Cambria Math"/>
+                </w:rPr>
+                <m:t>1</m:t>
+              </m:r>
+            </m:sub>
+          </m:sSub>
+          <m:r>
+            <w:rPr>
+              <w:rFonts w:ascii="Cambria Math" w:hAnsi="Cambria Math"/>
+            </w:rPr>
+            <m:t>=</m:t>
+          </m:r>
+          <m:nary>
+            <m:naryPr>
+              <m:limLoc m:val="subSup"/>
+              <m:ctrlPr>
+                <w:rPr>
+                  <w:rFonts w:ascii="Cambria Math" w:hAnsi="Cambria Math"/>
+                  <w:i/>
+                </w:rPr>
+              </m:ctrlPr>
+            </m:naryPr>
+            <m:sub>
+              <m:r>
+                <w:rPr>
+                  <w:rFonts w:ascii="Cambria Math" w:hAnsi="Cambria Math"/>
+                </w:rPr>
+                <m:t>0</m:t>
+              </m:r>
+            </m:sub>
+            <m:sup>
+              <m:r>
+                <w:rPr>
+                  <w:rFonts w:ascii="Cambria Math" w:hAnsi="Cambria Math"/>
+                </w:rPr>
+                <m:t>t</m:t>
+              </m:r>
+            </m:sup>
+            <m:e>
+              <m:r>
+                <w:rPr>
+                  <w:rFonts w:ascii="Cambria Math" w:hAnsi="Cambria Math"/>
+                </w:rPr>
+                <m:t>I∙w∙(1-</m:t>
+              </m:r>
+              <m:sSup>
+                <m:sSupPr>
+                  <m:ctrlPr>
+                    <w:rPr>
+                      <w:rFonts w:ascii="Cambria Math" w:hAnsi="Cambria Math"/>
+                      <w:i/>
+                    </w:rPr>
+                  </m:ctrlPr>
+                </m:sSupPr>
+                <m:e>
+                  <m:r>
+                    <w:rPr>
+                      <w:rFonts w:ascii="Cambria Math" w:hAnsi="Cambria Math"/>
+                    </w:rPr>
+                    <m:t>e</m:t>
+                  </m:r>
+                </m:e>
+                <m:sup>
+                  <m:r>
+                    <w:rPr>
+                      <w:rFonts w:ascii="Cambria Math" w:hAnsi="Cambria Math"/>
+                    </w:rPr>
+                    <m:t>-</m:t>
+                  </m:r>
+                  <m:sSub>
+                    <m:sSubPr>
+                      <m:ctrlPr>
+                        <w:rPr>
+                          <w:rFonts w:ascii="Cambria Math" w:hAnsi="Cambria Math"/>
+                          <w:i/>
+                        </w:rPr>
+                      </m:ctrlPr>
+                    </m:sSubPr>
+                    <m:e>
+                      <m:r>
+                        <w:rPr>
+                          <w:rFonts w:ascii="Cambria Math" w:hAnsi="Cambria Math"/>
+                        </w:rPr>
+                        <m:t>λ</m:t>
+                      </m:r>
+                    </m:e>
+                    <m:sub>
+                      <m:r>
+                        <w:rPr>
+                          <w:rFonts w:ascii="Cambria Math" w:hAnsi="Cambria Math"/>
+                        </w:rPr>
+                        <m:t>1</m:t>
+                      </m:r>
+                    </m:sub>
+                  </m:sSub>
+                  <m:r>
+                    <w:rPr>
+                      <w:rFonts w:ascii="Cambria Math" w:hAnsi="Cambria Math"/>
+                    </w:rPr>
+                    <m:t>x</m:t>
+                  </m:r>
+                </m:sup>
+              </m:sSup>
+              <m:r>
+                <w:rPr>
+                  <w:rFonts w:ascii="Cambria Math" w:hAnsi="Cambria Math"/>
+                </w:rPr>
+                <m:t>)</m:t>
+              </m:r>
+              <m:r>
+                <w:rPr>
+                  <w:rFonts w:ascii="Cambria Math" w:hAnsi="Cambria Math"/>
+                </w:rPr>
+                <m:t>∙</m:t>
+              </m:r>
+              <m:sSup>
+                <m:sSupPr>
+                  <m:ctrlPr>
+                    <w:rPr>
+                      <w:rFonts w:ascii="Cambria Math" w:hAnsi="Cambria Math"/>
+                      <w:i/>
+                    </w:rPr>
+                  </m:ctrlPr>
+                </m:sSupPr>
+                <m:e>
+                  <m:r>
+                    <w:rPr>
+                      <w:rFonts w:ascii="Cambria Math" w:hAnsi="Cambria Math"/>
+                    </w:rPr>
+                    <m:t>e</m:t>
+                  </m:r>
+                </m:e>
+                <m:sup>
+                  <m:r>
+                    <w:rPr>
+                      <w:rFonts w:ascii="Cambria Math" w:hAnsi="Cambria Math"/>
+                    </w:rPr>
+                    <m:t>-</m:t>
+                  </m:r>
+                  <m:sSub>
+                    <m:sSubPr>
+                      <m:ctrlPr>
+                        <w:rPr>
+                          <w:rFonts w:ascii="Cambria Math" w:hAnsi="Cambria Math"/>
+                          <w:i/>
+                        </w:rPr>
+                      </m:ctrlPr>
+                    </m:sSubPr>
+                    <m:e>
+                      <m:r>
+                        <w:rPr>
+                          <w:rFonts w:ascii="Cambria Math" w:hAnsi="Cambria Math"/>
+                        </w:rPr>
+                        <m:t>λ</m:t>
+                      </m:r>
+                    </m:e>
+                    <m:sub>
+                      <m:r>
+                        <w:rPr>
+                          <w:rFonts w:ascii="Cambria Math" w:hAnsi="Cambria Math"/>
+                        </w:rPr>
+                        <m:t>2</m:t>
+                      </m:r>
+                    </m:sub>
+                  </m:sSub>
+                  <m:r>
+                    <w:rPr>
+                      <w:rFonts w:ascii="Cambria Math" w:hAnsi="Cambria Math"/>
+                    </w:rPr>
+                    <m:t>(t-x)</m:t>
+                  </m:r>
+                </m:sup>
+              </m:sSup>
+              <m:r>
+                <w:rPr>
+                  <w:rFonts w:ascii="Cambria Math" w:hAnsi="Cambria Math"/>
+                </w:rPr>
+                <m:t>dx</m:t>
+              </m:r>
+            </m:e>
+          </m:nary>
+          <m:r>
+            <w:rPr>
+              <w:rFonts w:ascii="Cambria Math" w:hAnsi="Cambria Math"/>
+            </w:rPr>
+            <m:t>=</m:t>
+          </m:r>
+          <m:r>
+            <w:rPr>
+              <w:rFonts w:ascii="Cambria Math" w:hAnsi="Cambria Math"/>
+            </w:rPr>
+            <m:t>I</m:t>
+          </m:r>
+          <m:r>
+            <w:rPr>
+              <w:rFonts w:ascii="Cambria Math" w:hAnsi="Cambria Math"/>
+            </w:rPr>
+            <m:t>∙w∙</m:t>
+          </m:r>
+          <m:f>
+            <m:fPr>
+              <m:ctrlPr>
+                <w:rPr>
+                  <w:rFonts w:ascii="Cambria Math" w:hAnsi="Cambria Math"/>
+                  <w:i/>
+                </w:rPr>
+              </m:ctrlPr>
+            </m:fPr>
+            <m:num>
+              <m:d>
+                <m:dPr>
+                  <m:begChr m:val="{"/>
+                  <m:endChr m:val="}"/>
+                  <m:ctrlPr>
+                    <w:rPr>
+                      <w:rFonts w:ascii="Cambria Math" w:hAnsi="Cambria Math"/>
+                      <w:i/>
+                    </w:rPr>
+                  </m:ctrlPr>
+                </m:dPr>
+                <m:e>
+                  <m:sSub>
+                    <m:sSubPr>
+                      <m:ctrlPr>
+                        <w:rPr>
+                          <w:rFonts w:ascii="Cambria Math" w:hAnsi="Cambria Math"/>
+                          <w:i/>
+                        </w:rPr>
+                      </m:ctrlPr>
+                    </m:sSubPr>
+                    <m:e>
+                      <m:r>
+                        <w:rPr>
+                          <w:rFonts w:ascii="Cambria Math" w:hAnsi="Cambria Math"/>
+                        </w:rPr>
+                        <m:t>λ</m:t>
+                      </m:r>
+                    </m:e>
+                    <m:sub>
+                      <m:r>
+                        <w:rPr>
+                          <w:rFonts w:ascii="Cambria Math" w:hAnsi="Cambria Math"/>
+                        </w:rPr>
+                        <m:t>1</m:t>
+                      </m:r>
+                    </m:sub>
+                  </m:sSub>
+                  <m:d>
+                    <m:dPr>
+                      <m:ctrlPr>
+                        <w:rPr>
+                          <w:rFonts w:ascii="Cambria Math" w:hAnsi="Cambria Math"/>
+                          <w:i/>
+                        </w:rPr>
+                      </m:ctrlPr>
+                    </m:dPr>
+                    <m:e>
+                      <m:r>
+                        <w:rPr>
+                          <w:rFonts w:ascii="Cambria Math" w:hAnsi="Cambria Math"/>
+                        </w:rPr>
+                        <m:t>1-</m:t>
+                      </m:r>
+                      <m:sSup>
+                        <m:sSupPr>
+                          <m:ctrlPr>
+                            <w:rPr>
+                              <w:rFonts w:ascii="Cambria Math" w:hAnsi="Cambria Math"/>
+                              <w:i/>
+                            </w:rPr>
+                          </m:ctrlPr>
+                        </m:sSupPr>
+                        <m:e>
+                          <m:r>
+                            <w:rPr>
+                              <w:rFonts w:ascii="Cambria Math" w:hAnsi="Cambria Math"/>
+                            </w:rPr>
+                            <m:t>e</m:t>
+                          </m:r>
+                        </m:e>
+                        <m:sup>
+                          <m:r>
+                            <w:rPr>
+                              <w:rFonts w:ascii="Cambria Math" w:hAnsi="Cambria Math"/>
+                            </w:rPr>
+                            <m:t>-</m:t>
+                          </m:r>
+                          <m:sSub>
+                            <m:sSubPr>
+                              <m:ctrlPr>
+                                <w:rPr>
+                                  <w:rFonts w:ascii="Cambria Math" w:hAnsi="Cambria Math"/>
+                                  <w:i/>
+                                </w:rPr>
+                              </m:ctrlPr>
+                            </m:sSubPr>
+                            <m:e>
+                              <m:r>
+                                <w:rPr>
+                                  <w:rFonts w:ascii="Cambria Math" w:hAnsi="Cambria Math"/>
+                                </w:rPr>
+                                <m:t>λ</m:t>
+                              </m:r>
+                            </m:e>
+                            <m:sub>
+                              <m:r>
+                                <w:rPr>
+                                  <w:rFonts w:ascii="Cambria Math" w:hAnsi="Cambria Math"/>
+                                </w:rPr>
+                                <m:t>2</m:t>
+                              </m:r>
+                            </m:sub>
+                          </m:sSub>
+                          <m:r>
+                            <w:rPr>
+                              <w:rFonts w:ascii="Cambria Math" w:hAnsi="Cambria Math"/>
+                            </w:rPr>
+                            <m:t>t</m:t>
+                          </m:r>
+                        </m:sup>
+                      </m:sSup>
+                    </m:e>
+                  </m:d>
+                  <m:r>
+                    <w:rPr>
+                      <w:rFonts w:ascii="Cambria Math" w:hAnsi="Cambria Math"/>
+                    </w:rPr>
+                    <m:t>-</m:t>
+                  </m:r>
+                  <m:sSub>
+                    <m:sSubPr>
+                      <m:ctrlPr>
+                        <w:rPr>
+                          <w:rFonts w:ascii="Cambria Math" w:hAnsi="Cambria Math"/>
+                          <w:i/>
+                        </w:rPr>
+                      </m:ctrlPr>
+                    </m:sSubPr>
+                    <m:e>
+                      <m:r>
+                        <w:rPr>
+                          <w:rFonts w:ascii="Cambria Math" w:hAnsi="Cambria Math"/>
+                        </w:rPr>
+                        <m:t>λ</m:t>
+                      </m:r>
+                    </m:e>
+                    <m:sub>
+                      <m:r>
+                        <w:rPr>
+                          <w:rFonts w:ascii="Cambria Math" w:hAnsi="Cambria Math"/>
+                        </w:rPr>
+                        <m:t>2</m:t>
+                      </m:r>
+                    </m:sub>
+                  </m:sSub>
+                  <m:d>
+                    <m:dPr>
+                      <m:ctrlPr>
+                        <w:rPr>
+                          <w:rFonts w:ascii="Cambria Math" w:hAnsi="Cambria Math"/>
+                          <w:i/>
+                        </w:rPr>
+                      </m:ctrlPr>
+                    </m:dPr>
+                    <m:e>
+                      <m:r>
+                        <w:rPr>
+                          <w:rFonts w:ascii="Cambria Math" w:hAnsi="Cambria Math"/>
+                        </w:rPr>
+                        <m:t>1-</m:t>
+                      </m:r>
+                      <m:sSup>
+                        <m:sSupPr>
+                          <m:ctrlPr>
+                            <w:rPr>
+                              <w:rFonts w:ascii="Cambria Math" w:hAnsi="Cambria Math"/>
+                              <w:i/>
+                            </w:rPr>
+                          </m:ctrlPr>
+                        </m:sSupPr>
+                        <m:e>
+                          <m:r>
+                            <w:rPr>
+                              <w:rFonts w:ascii="Cambria Math" w:hAnsi="Cambria Math"/>
+                            </w:rPr>
+                            <m:t>e</m:t>
+                          </m:r>
+                        </m:e>
+                        <m:sup>
+                          <m:r>
+                            <w:rPr>
+                              <w:rFonts w:ascii="Cambria Math" w:hAnsi="Cambria Math"/>
+                            </w:rPr>
+                            <m:t>-</m:t>
+                          </m:r>
+                          <m:sSub>
+                            <m:sSubPr>
+                              <m:ctrlPr>
+                                <w:rPr>
+                                  <w:rFonts w:ascii="Cambria Math" w:hAnsi="Cambria Math"/>
+                                  <w:i/>
+                                </w:rPr>
+                              </m:ctrlPr>
+                            </m:sSubPr>
+                            <m:e>
+                              <m:r>
+                                <w:rPr>
+                                  <w:rFonts w:ascii="Cambria Math" w:hAnsi="Cambria Math"/>
+                                </w:rPr>
+                                <m:t>λ</m:t>
+                              </m:r>
+                            </m:e>
+                            <m:sub>
+                              <m:r>
+                                <w:rPr>
+                                  <w:rFonts w:ascii="Cambria Math" w:hAnsi="Cambria Math"/>
+                                </w:rPr>
+                                <m:t>1</m:t>
+                              </m:r>
+                            </m:sub>
+                          </m:sSub>
+                          <m:r>
+                            <w:rPr>
+                              <w:rFonts w:ascii="Cambria Math" w:hAnsi="Cambria Math"/>
+                            </w:rPr>
+                            <m:t>t</m:t>
+                          </m:r>
+                        </m:sup>
+                      </m:sSup>
+                    </m:e>
+                  </m:d>
+                </m:e>
+              </m:d>
+            </m:num>
+            <m:den>
+              <m:d>
+                <m:dPr>
+                  <m:ctrlPr>
+                    <w:rPr>
+                      <w:rFonts w:ascii="Cambria Math" w:hAnsi="Cambria Math"/>
+                      <w:i/>
+                    </w:rPr>
+                  </m:ctrlPr>
+                </m:dPr>
+                <m:e>
+                  <m:sSub>
+                    <m:sSubPr>
+                      <m:ctrlPr>
+                        <w:rPr>
+                          <w:rFonts w:ascii="Cambria Math" w:hAnsi="Cambria Math"/>
+                          <w:i/>
+                        </w:rPr>
+                      </m:ctrlPr>
+                    </m:sSubPr>
+                    <m:e>
+                      <m:r>
+                        <w:rPr>
+                          <w:rFonts w:ascii="Cambria Math" w:hAnsi="Cambria Math"/>
+                        </w:rPr>
+                        <m:t>λ</m:t>
+                      </m:r>
+                    </m:e>
+                    <m:sub>
+                      <m:r>
+                        <w:rPr>
+                          <w:rFonts w:ascii="Cambria Math" w:hAnsi="Cambria Math"/>
+                        </w:rPr>
+                        <m:t>1</m:t>
+                      </m:r>
+                    </m:sub>
+                  </m:sSub>
+                  <m:r>
+                    <w:rPr>
+                      <w:rFonts w:ascii="Cambria Math" w:hAnsi="Cambria Math"/>
+                    </w:rPr>
+                    <m:t>-</m:t>
+                  </m:r>
+                  <m:sSub>
+                    <m:sSubPr>
+                      <m:ctrlPr>
+                        <w:rPr>
+                          <w:rFonts w:ascii="Cambria Math" w:hAnsi="Cambria Math"/>
+                          <w:i/>
+                        </w:rPr>
+                      </m:ctrlPr>
+                    </m:sSubPr>
+                    <m:e>
+                      <m:r>
+                        <w:rPr>
+                          <w:rFonts w:ascii="Cambria Math" w:hAnsi="Cambria Math"/>
+                        </w:rPr>
+                        <m:t>λ</m:t>
+                      </m:r>
+                    </m:e>
+                    <m:sub>
+                      <m:r>
+                        <w:rPr>
+                          <w:rFonts w:ascii="Cambria Math" w:hAnsi="Cambria Math"/>
+                        </w:rPr>
+                        <m:t>2</m:t>
+                      </m:r>
+                    </m:sub>
+                  </m:sSub>
+                </m:e>
+              </m:d>
+              <m:r>
+                <w:rPr>
+                  <w:rFonts w:ascii="Cambria Math" w:hAnsi="Cambria Math"/>
+                </w:rPr>
+                <m:t>∙</m:t>
+              </m:r>
+              <m:sSub>
+                <m:sSubPr>
+                  <m:ctrlPr>
+                    <w:rPr>
+                      <w:rFonts w:ascii="Cambria Math" w:hAnsi="Cambria Math"/>
+                      <w:i/>
+                    </w:rPr>
+                  </m:ctrlPr>
+                </m:sSubPr>
+                <m:e>
+                  <m:r>
+                    <w:rPr>
+                      <w:rFonts w:ascii="Cambria Math" w:hAnsi="Cambria Math"/>
+                    </w:rPr>
+                    <m:t>λ</m:t>
+                  </m:r>
+                </m:e>
+                <m:sub>
+                  <m:r>
+                    <w:rPr>
+                      <w:rFonts w:ascii="Cambria Math" w:hAnsi="Cambria Math"/>
+                    </w:rPr>
+                    <m:t>2</m:t>
+                  </m:r>
+                </m:sub>
+              </m:sSub>
+            </m:den>
+          </m:f>
+        </m:oMath>
+      </m:oMathPara>
+    </w:p>
+    <w:p>
+      <m:oMathPara>
+        <m:oMath>
+          <m:sSub>
+            <m:sSubPr>
+              <m:ctrlPr>
+                <w:rPr>
+                  <w:rFonts w:ascii="Cambria Math" w:hAnsi="Cambria Math"/>
+                  <w:i/>
+                </w:rPr>
+              </m:ctrlPr>
+            </m:sSubPr>
+            <m:e>
+              <m:r>
+                <w:rPr>
+                  <w:rFonts w:ascii="Cambria Math" w:hAnsi="Cambria Math"/>
+                </w:rPr>
+                <m:t>N</m:t>
+              </m:r>
+            </m:e>
+            <m:sub>
+              <m:r>
+                <w:rPr>
+                  <w:rFonts w:ascii="Cambria Math" w:hAnsi="Cambria Math"/>
+                </w:rPr>
+                <m:t>22</m:t>
+              </m:r>
+            </m:sub>
+          </m:sSub>
+          <m:r>
+            <w:rPr>
+              <w:rFonts w:ascii="Cambria Math" w:hAnsi="Cambria Math"/>
+            </w:rPr>
+            <m:t>=</m:t>
+          </m:r>
+          <m:nary>
+            <m:naryPr>
+              <m:limLoc m:val="subSup"/>
+              <m:ctrlPr>
+                <w:rPr>
+                  <w:rFonts w:ascii="Cambria Math" w:hAnsi="Cambria Math"/>
+                  <w:i/>
+                </w:rPr>
+              </m:ctrlPr>
+            </m:naryPr>
+            <m:sub>
+              <m:r>
+                <w:rPr>
+                  <w:rFonts w:ascii="Cambria Math" w:hAnsi="Cambria Math"/>
+                </w:rPr>
+                <m:t>0</m:t>
+              </m:r>
+            </m:sub>
+            <m:sup>
+              <m:r>
+                <w:rPr>
+                  <w:rFonts w:ascii="Cambria Math" w:hAnsi="Cambria Math"/>
+                </w:rPr>
+                <m:t>t</m:t>
+              </m:r>
+            </m:sup>
+            <m:e>
+              <m:r>
+                <w:rPr>
+                  <w:rFonts w:ascii="Cambria Math" w:hAnsi="Cambria Math"/>
+                </w:rPr>
+                <m:t>I∙w∙(1-</m:t>
+              </m:r>
+              <m:sSup>
+                <m:sSupPr>
+                  <m:ctrlPr>
+                    <w:rPr>
+                      <w:rFonts w:ascii="Cambria Math" w:hAnsi="Cambria Math"/>
+                      <w:i/>
+                    </w:rPr>
+                  </m:ctrlPr>
+                </m:sSupPr>
+                <m:e>
+                  <m:r>
+                    <w:rPr>
+                      <w:rFonts w:ascii="Cambria Math" w:hAnsi="Cambria Math"/>
+                    </w:rPr>
+                    <m:t>e</m:t>
+                  </m:r>
+                </m:e>
+                <m:sup>
+                  <m:r>
+                    <w:rPr>
+                      <w:rFonts w:ascii="Cambria Math" w:hAnsi="Cambria Math"/>
+                    </w:rPr>
+                    <m:t>-</m:t>
+                  </m:r>
+                  <m:sSub>
+                    <m:sSubPr>
+                      <m:ctrlPr>
+                        <w:rPr>
+                          <w:rFonts w:ascii="Cambria Math" w:hAnsi="Cambria Math"/>
+                          <w:i/>
+                        </w:rPr>
+                      </m:ctrlPr>
+                    </m:sSubPr>
+                    <m:e>
+                      <m:r>
+                        <w:rPr>
+                          <w:rFonts w:ascii="Cambria Math" w:hAnsi="Cambria Math"/>
+                        </w:rPr>
+                        <m:t>λ</m:t>
+                      </m:r>
+                    </m:e>
+                    <m:sub>
+                      <m:r>
+                        <w:rPr>
+                          <w:rFonts w:ascii="Cambria Math" w:hAnsi="Cambria Math"/>
+                        </w:rPr>
+                        <m:t>1</m:t>
+                      </m:r>
+                    </m:sub>
+                  </m:sSub>
+                  <m:r>
+                    <w:rPr>
+                      <w:rFonts w:ascii="Cambria Math" w:hAnsi="Cambria Math"/>
+                    </w:rPr>
+                    <m:t>x</m:t>
+                  </m:r>
+                </m:sup>
+              </m:sSup>
+              <m:r>
+                <w:rPr>
+                  <w:rFonts w:ascii="Cambria Math" w:hAnsi="Cambria Math"/>
+                </w:rPr>
+                <m:t>)</m:t>
+              </m:r>
+              <m:r>
+                <w:rPr>
+                  <w:rFonts w:ascii="Cambria Math" w:hAnsi="Cambria Math"/>
+                </w:rPr>
+                <m:t>dx</m:t>
+              </m:r>
+            </m:e>
+          </m:nary>
+          <m:r>
+            <w:rPr>
+              <w:rFonts w:ascii="Cambria Math" w:hAnsi="Cambria Math"/>
+            </w:rPr>
+            <m:t>=</m:t>
+          </m:r>
+          <m:r>
+            <w:rPr>
+              <w:rFonts w:ascii="Cambria Math" w:hAnsi="Cambria Math"/>
+            </w:rPr>
+            <m:t>I∙w∙t-I∙w∙(1-</m:t>
+          </m:r>
+          <m:sSup>
+            <m:sSupPr>
+              <m:ctrlPr>
+                <w:rPr>
+                  <w:rFonts w:ascii="Cambria Math" w:hAnsi="Cambria Math"/>
+                  <w:i/>
+                </w:rPr>
+              </m:ctrlPr>
+            </m:sSupPr>
+            <m:e>
+              <m:r>
+                <w:rPr>
+                  <w:rFonts w:ascii="Cambria Math" w:hAnsi="Cambria Math"/>
+                </w:rPr>
+                <m:t>e</m:t>
+              </m:r>
+            </m:e>
+            <m:sup>
+              <m:r>
+                <w:rPr>
+                  <w:rFonts w:ascii="Cambria Math" w:hAnsi="Cambria Math"/>
+                </w:rPr>
+                <m:t>-</m:t>
+              </m:r>
+              <m:sSub>
+                <m:sSubPr>
+                  <m:ctrlPr>
+                    <w:rPr>
+                      <w:rFonts w:ascii="Cambria Math" w:hAnsi="Cambria Math"/>
+                      <w:i/>
+                    </w:rPr>
+                  </m:ctrlPr>
+                </m:sSubPr>
+                <m:e>
+                  <m:r>
+                    <w:rPr>
+                      <w:rFonts w:ascii="Cambria Math" w:hAnsi="Cambria Math"/>
+                    </w:rPr>
+                    <m:t>λ</m:t>
+                  </m:r>
+                </m:e>
+                <m:sub>
+                  <m:r>
+                    <w:rPr>
+                      <w:rFonts w:ascii="Cambria Math" w:hAnsi="Cambria Math"/>
+                    </w:rPr>
+                    <m:t>1</m:t>
+                  </m:r>
+                </m:sub>
+              </m:sSub>
+              <m:r>
+                <w:rPr>
+                  <w:rFonts w:ascii="Cambria Math" w:hAnsi="Cambria Math"/>
+                </w:rPr>
+                <m:t>t</m:t>
+              </m:r>
+            </m:sup>
+          </m:sSup>
+          <m:r>
+            <w:rPr>
+              <w:rFonts w:ascii="Cambria Math" w:hAnsi="Cambria Math"/>
+            </w:rPr>
+            <m:t xml:space="preserve">)/ </m:t>
+          </m:r>
+          <m:sSub>
+            <m:sSubPr>
+              <m:ctrlPr>
+                <w:rPr>
+                  <w:rFonts w:ascii="Cambria Math" w:hAnsi="Cambria Math"/>
+                  <w:i/>
+                </w:rPr>
+              </m:ctrlPr>
+            </m:sSubPr>
+            <m:e>
+              <m:r>
+                <w:rPr>
+                  <w:rFonts w:ascii="Cambria Math" w:hAnsi="Cambria Math"/>
+                </w:rPr>
+                <m:t>λ</m:t>
+              </m:r>
+            </m:e>
+            <m:sub>
+              <m:r>
+                <w:rPr>
+                  <w:rFonts w:ascii="Cambria Math" w:hAnsi="Cambria Math"/>
+                </w:rPr>
+                <m:t>1</m:t>
+              </m:r>
+            </m:sub>
+          </m:sSub>
+        </m:oMath>
+      </m:oMathPara>
+    </w:p>
+    <w:p>
+      <w:pPr>
+        <w:rPr>
+          <w:rFonts w:hint="eastAsia"/>
+        </w:rPr>
+      </w:pPr>
+      <m:oMathPara>
+        <m:oMath>
+          <m:sSub>
+            <m:sSubPr>
+              <m:ctrlPr>
+                <w:rPr>
+                  <w:rFonts w:ascii="Cambria Math" w:hAnsi="Cambria Math"/>
+                  <w:i/>
+                </w:rPr>
+              </m:ctrlPr>
+            </m:sSubPr>
+            <m:e>
+              <m:r>
+                <w:rPr>
+                  <w:rFonts w:ascii="Cambria Math" w:hAnsi="Cambria Math"/>
+                </w:rPr>
+                <m:t>N</m:t>
+              </m:r>
+            </m:e>
+            <m:sub>
+              <m:r>
+                <w:rPr>
+                  <w:rFonts w:ascii="Cambria Math" w:hAnsi="Cambria Math"/>
+                </w:rPr>
+                <m:t>31</m:t>
+              </m:r>
+            </m:sub>
+          </m:sSub>
+          <m:r>
+            <w:rPr>
+              <w:rFonts w:ascii="Cambria Math" w:hAnsi="Cambria Math"/>
+            </w:rPr>
+            <m:t>=</m:t>
+          </m:r>
+          <m:f>
+            <m:fPr>
+              <m:ctrlPr>
+                <w:rPr>
+                  <w:rFonts w:ascii="Cambria Math" w:hAnsi="Cambria Math"/>
+                  <w:i/>
+                </w:rPr>
+              </m:ctrlPr>
+            </m:fPr>
+            <m:num>
+              <m:r>
+                <w:rPr>
+                  <w:rFonts w:ascii="Cambria Math" w:hAnsi="Cambria Math"/>
+                </w:rPr>
+                <m:t>(</m:t>
+              </m:r>
+              <m:r>
+                <w:rPr>
+                  <w:rFonts w:ascii="Cambria Math" w:hAnsi="Cambria Math"/>
+                </w:rPr>
+                <m:t xml:space="preserve">1 - </m:t>
+              </m:r>
+              <m:sSup>
+                <m:sSupPr>
+                  <m:ctrlPr>
+                    <w:rPr>
+                      <w:rFonts w:ascii="Cambria Math" w:hAnsi="Cambria Math"/>
+                      <w:i/>
+                    </w:rPr>
+                  </m:ctrlPr>
+                </m:sSupPr>
+                <m:e>
+                  <m:r>
+                    <w:rPr>
+                      <w:rFonts w:ascii="Cambria Math" w:hAnsi="Cambria Math"/>
+                    </w:rPr>
+                    <m:t>e</m:t>
+                  </m:r>
+                </m:e>
+                <m:sup>
+                  <m:r>
+                    <w:rPr>
+                      <w:rFonts w:ascii="Cambria Math" w:hAnsi="Cambria Math"/>
+                    </w:rPr>
+                    <m:t>-</m:t>
+                  </m:r>
+                  <m:sSub>
+                    <m:sSubPr>
+                      <m:ctrlPr>
+                        <w:rPr>
+                          <w:rFonts w:ascii="Cambria Math" w:hAnsi="Cambria Math"/>
+                          <w:i/>
+                        </w:rPr>
+                      </m:ctrlPr>
+                    </m:sSubPr>
+                    <m:e>
+                      <m:r>
+                        <w:rPr>
+                          <w:rFonts w:ascii="Cambria Math" w:hAnsi="Cambria Math"/>
+                        </w:rPr>
+                        <m:t>λ</m:t>
+                      </m:r>
+                    </m:e>
+                    <m:sub>
+                      <m:r>
+                        <w:rPr>
+                          <w:rFonts w:ascii="Cambria Math" w:hAnsi="Cambria Math"/>
+                        </w:rPr>
+                        <m:t>3</m:t>
+                      </m:r>
+                    </m:sub>
+                  </m:sSub>
+                  <m:r>
+                    <w:rPr>
+                      <w:rFonts w:ascii="Cambria Math" w:hAnsi="Cambria Math"/>
+                    </w:rPr>
+                    <m:t>t</m:t>
+                  </m:r>
+                </m:sup>
+              </m:sSup>
+              <m:r>
+                <w:rPr>
+                  <w:rFonts w:ascii="Cambria Math" w:hAnsi="Cambria Math"/>
+                </w:rPr>
+                <m:t xml:space="preserve"> </m:t>
+              </m:r>
+              <m:r>
+                <w:rPr>
+                  <w:rFonts w:ascii="Cambria Math" w:hAnsi="Cambria Math"/>
+                </w:rPr>
+                <m:t>)</m:t>
+              </m:r>
+            </m:num>
+            <m:den>
+              <m:sSub>
+                <m:sSubPr>
+                  <m:ctrlPr>
+                    <w:rPr>
+                      <w:rFonts w:ascii="Cambria Math" w:hAnsi="Cambria Math"/>
+                      <w:i/>
+                    </w:rPr>
+                  </m:ctrlPr>
+                </m:sSubPr>
+                <m:e>
+                  <m:r>
+                    <w:rPr>
+                      <w:rFonts w:ascii="Cambria Math" w:hAnsi="Cambria Math"/>
+                    </w:rPr>
+                    <m:t>λ</m:t>
+                  </m:r>
+                </m:e>
+                <m:sub>
+                  <m:r>
+                    <w:rPr>
+                      <w:rFonts w:ascii="Cambria Math" w:hAnsi="Cambria Math"/>
+                    </w:rPr>
+                    <m:t>3</m:t>
+                  </m:r>
+                </m:sub>
+              </m:sSub>
+            </m:den>
+          </m:f>
+          <m:r>
+            <w:rPr>
+              <w:rFonts w:ascii="Cambria Math" w:hAnsi="Cambria Math"/>
+            </w:rPr>
+            <m:t>- [</m:t>
+          </m:r>
+          <m:f>
+            <m:fPr>
+              <m:ctrlPr>
+                <w:rPr>
+                  <w:rFonts w:ascii="Cambria Math" w:hAnsi="Cambria Math"/>
+                  <w:i/>
+                </w:rPr>
+              </m:ctrlPr>
+            </m:fPr>
+            <m:num>
+              <m:sSub>
+                <m:sSubPr>
+                  <m:ctrlPr>
+                    <w:rPr>
+                      <w:rFonts w:ascii="Cambria Math" w:hAnsi="Cambria Math"/>
+                      <w:i/>
+                    </w:rPr>
+                  </m:ctrlPr>
+                </m:sSubPr>
+                <m:e>
+                  <m:r>
+                    <w:rPr>
+                      <w:rFonts w:ascii="Cambria Math" w:hAnsi="Cambria Math"/>
+                    </w:rPr>
+                    <m:t>λ</m:t>
+                  </m:r>
+                </m:e>
+                <m:sub>
+                  <m:r>
+                    <w:rPr>
+                      <w:rFonts w:ascii="Cambria Math" w:hAnsi="Cambria Math"/>
+                    </w:rPr>
+                    <m:t>1</m:t>
+                  </m:r>
+                </m:sub>
+              </m:sSub>
+            </m:num>
+            <m:den>
+              <m:d>
+                <m:dPr>
+                  <m:ctrlPr>
+                    <w:rPr>
+                      <w:rFonts w:ascii="Cambria Math" w:hAnsi="Cambria Math"/>
+                      <w:i/>
+                    </w:rPr>
+                  </m:ctrlPr>
+                </m:dPr>
+                <m:e>
+                  <m:sSub>
+                    <m:sSubPr>
+                      <m:ctrlPr>
+                        <w:rPr>
+                          <w:rFonts w:ascii="Cambria Math" w:hAnsi="Cambria Math"/>
+                          <w:i/>
+                        </w:rPr>
+                      </m:ctrlPr>
+                    </m:sSubPr>
+                    <m:e>
+                      <m:r>
+                        <w:rPr>
+                          <w:rFonts w:ascii="Cambria Math" w:hAnsi="Cambria Math"/>
+                        </w:rPr>
+                        <m:t>λ</m:t>
+                      </m:r>
+                    </m:e>
+                    <m:sub>
+                      <m:r>
+                        <w:rPr>
+                          <w:rFonts w:ascii="Cambria Math" w:hAnsi="Cambria Math"/>
+                        </w:rPr>
+                        <m:t>1</m:t>
+                      </m:r>
+                    </m:sub>
+                  </m:sSub>
+                  <m:r>
+                    <w:rPr>
+                      <w:rFonts w:ascii="Cambria Math" w:hAnsi="Cambria Math"/>
+                    </w:rPr>
+                    <m:t>-</m:t>
+                  </m:r>
+                  <m:sSub>
+                    <m:sSubPr>
+                      <m:ctrlPr>
+                        <w:rPr>
+                          <w:rFonts w:ascii="Cambria Math" w:hAnsi="Cambria Math"/>
+                          <w:i/>
+                        </w:rPr>
+                      </m:ctrlPr>
+                    </m:sSubPr>
+                    <m:e>
+                      <m:r>
+                        <w:rPr>
+                          <w:rFonts w:ascii="Cambria Math" w:hAnsi="Cambria Math"/>
+                        </w:rPr>
+                        <m:t>λ</m:t>
+                      </m:r>
+                    </m:e>
+                    <m:sub>
+                      <m:r>
+                        <w:rPr>
+                          <w:rFonts w:ascii="Cambria Math" w:hAnsi="Cambria Math"/>
+                        </w:rPr>
+                        <m:t>2</m:t>
+                      </m:r>
+                    </m:sub>
+                  </m:sSub>
+                </m:e>
+              </m:d>
+              <m:d>
+                <m:dPr>
+                  <m:ctrlPr>
+                    <w:rPr>
+                      <w:rFonts w:ascii="Cambria Math" w:hAnsi="Cambria Math"/>
+                      <w:i/>
+                    </w:rPr>
+                  </m:ctrlPr>
+                </m:dPr>
+                <m:e>
+                  <m:sSub>
+                    <m:sSubPr>
+                      <m:ctrlPr>
+                        <w:rPr>
+                          <w:rFonts w:ascii="Cambria Math" w:hAnsi="Cambria Math"/>
+                          <w:i/>
+                        </w:rPr>
+                      </m:ctrlPr>
+                    </m:sSubPr>
+                    <m:e>
+                      <m:r>
+                        <w:rPr>
+                          <w:rFonts w:ascii="Cambria Math" w:hAnsi="Cambria Math"/>
+                        </w:rPr>
+                        <m:t>λ</m:t>
+                      </m:r>
+                    </m:e>
+                    <m:sub>
+                      <m:r>
+                        <w:rPr>
+                          <w:rFonts w:ascii="Cambria Math" w:hAnsi="Cambria Math"/>
+                        </w:rPr>
+                        <m:t>3</m:t>
+                      </m:r>
+                    </m:sub>
+                  </m:sSub>
+                  <m:r>
+                    <w:rPr>
+                      <w:rFonts w:ascii="Cambria Math" w:hAnsi="Cambria Math"/>
+                    </w:rPr>
+                    <m:t>-</m:t>
+                  </m:r>
+                  <m:sSub>
+                    <m:sSubPr>
+                      <m:ctrlPr>
+                        <w:rPr>
+                          <w:rFonts w:ascii="Cambria Math" w:hAnsi="Cambria Math"/>
+                          <w:i/>
+                        </w:rPr>
+                      </m:ctrlPr>
+                    </m:sSubPr>
+                    <m:e>
+                      <m:r>
+                        <w:rPr>
+                          <w:rFonts w:ascii="Cambria Math" w:hAnsi="Cambria Math"/>
+                        </w:rPr>
+                        <m:t>λ</m:t>
+                      </m:r>
+                    </m:e>
+                    <m:sub>
+                      <m:r>
+                        <w:rPr>
+                          <w:rFonts w:ascii="Cambria Math" w:hAnsi="Cambria Math"/>
+                        </w:rPr>
+                        <m:t>2</m:t>
+                      </m:r>
+                    </m:sub>
+                  </m:sSub>
+                </m:e>
+              </m:d>
+            </m:den>
+          </m:f>
+          <m:r>
+            <w:rPr>
+              <w:rFonts w:ascii="Cambria Math" w:hAnsi="Cambria Math"/>
+            </w:rPr>
+            <m:t>] (</m:t>
+          </m:r>
+          <m:sSup>
+            <m:sSupPr>
+              <m:ctrlPr>
+                <w:rPr>
+                  <w:rFonts w:ascii="Cambria Math" w:hAnsi="Cambria Math"/>
+                  <w:i/>
+                </w:rPr>
+              </m:ctrlPr>
+            </m:sSupPr>
+            <m:e>
+              <m:r>
+                <w:rPr>
+                  <w:rFonts w:ascii="Cambria Math" w:hAnsi="Cambria Math"/>
+                </w:rPr>
+                <m:t>e</m:t>
+              </m:r>
+            </m:e>
+            <m:sup>
+              <m:r>
+                <w:rPr>
+                  <w:rFonts w:ascii="Cambria Math" w:hAnsi="Cambria Math"/>
+                </w:rPr>
+                <m:t>-</m:t>
+              </m:r>
+              <m:sSub>
+                <m:sSubPr>
+                  <m:ctrlPr>
+                    <w:rPr>
+                      <w:rFonts w:ascii="Cambria Math" w:hAnsi="Cambria Math"/>
+                      <w:i/>
+                    </w:rPr>
+                  </m:ctrlPr>
+                </m:sSubPr>
+                <m:e>
+                  <m:r>
+                    <w:rPr>
+                      <w:rFonts w:ascii="Cambria Math" w:hAnsi="Cambria Math"/>
+                    </w:rPr>
+                    <m:t>λ</m:t>
+                  </m:r>
+                </m:e>
+                <m:sub>
+                  <m:r>
+                    <w:rPr>
+                      <w:rFonts w:ascii="Cambria Math" w:hAnsi="Cambria Math"/>
+                    </w:rPr>
+                    <m:t>2</m:t>
+                  </m:r>
+                </m:sub>
+              </m:sSub>
+              <m:r>
+                <w:rPr>
+                  <w:rFonts w:ascii="Cambria Math" w:hAnsi="Cambria Math"/>
+                </w:rPr>
+                <m:t>t</m:t>
+              </m:r>
+            </m:sup>
+          </m:sSup>
+          <m:r>
+            <w:rPr>
+              <w:rFonts w:ascii="Cambria Math" w:hAnsi="Cambria Math"/>
+            </w:rPr>
+            <m:t xml:space="preserve"> - </m:t>
+          </m:r>
+          <m:sSup>
+            <m:sSupPr>
+              <m:ctrlPr>
+                <w:rPr>
+                  <w:rFonts w:ascii="Cambria Math" w:hAnsi="Cambria Math"/>
+                  <w:i/>
+                </w:rPr>
+              </m:ctrlPr>
+            </m:sSupPr>
+            <m:e>
+              <m:r>
+                <w:rPr>
+                  <w:rFonts w:ascii="Cambria Math" w:hAnsi="Cambria Math"/>
+                </w:rPr>
+                <m:t>e</m:t>
+              </m:r>
+            </m:e>
+            <m:sup>
+              <m:r>
+                <w:rPr>
+                  <w:rFonts w:ascii="Cambria Math" w:hAnsi="Cambria Math"/>
+                </w:rPr>
+                <m:t>-</m:t>
+              </m:r>
+              <m:sSub>
+                <m:sSubPr>
+                  <m:ctrlPr>
+                    <w:rPr>
+                      <w:rFonts w:ascii="Cambria Math" w:hAnsi="Cambria Math"/>
+                      <w:i/>
+                    </w:rPr>
+                  </m:ctrlPr>
+                </m:sSubPr>
+                <m:e>
+                  <m:r>
+                    <w:rPr>
+                      <w:rFonts w:ascii="Cambria Math" w:hAnsi="Cambria Math"/>
+                    </w:rPr>
+                    <m:t>λ</m:t>
+                  </m:r>
+                </m:e>
+                <m:sub>
+                  <m:r>
+                    <w:rPr>
+                      <w:rFonts w:ascii="Cambria Math" w:hAnsi="Cambria Math"/>
+                    </w:rPr>
+                    <m:t>3</m:t>
+                  </m:r>
+                </m:sub>
+              </m:sSub>
+              <m:r>
+                <w:rPr>
+                  <w:rFonts w:ascii="Cambria Math" w:hAnsi="Cambria Math"/>
+                </w:rPr>
+                <m:t>t</m:t>
+              </m:r>
+            </m:sup>
+          </m:sSup>
+          <m:r>
+            <w:rPr>
+              <w:rFonts w:ascii="Cambria Math" w:hAnsi="Cambria Math"/>
+            </w:rPr>
+            <m:t xml:space="preserve"> </m:t>
+          </m:r>
+          <m:r>
+            <w:rPr>
+              <w:rFonts w:ascii="Cambria Math" w:hAnsi="Cambria Math"/>
+            </w:rPr>
+            <m:t>)</m:t>
+          </m:r>
+          <m:r>
+            <w:rPr>
+              <w:rFonts w:ascii="Cambria Math" w:hAnsi="Cambria Math"/>
+            </w:rPr>
+            <m:t>- [</m:t>
+          </m:r>
+          <m:f>
+            <m:fPr>
+              <m:ctrlPr>
+                <w:rPr>
+                  <w:rFonts w:ascii="Cambria Math" w:hAnsi="Cambria Math"/>
+                  <w:i/>
+                </w:rPr>
+              </m:ctrlPr>
+            </m:fPr>
+            <m:num>
+              <m:sSub>
+                <m:sSubPr>
+                  <m:ctrlPr>
+                    <w:rPr>
+                      <w:rFonts w:ascii="Cambria Math" w:hAnsi="Cambria Math"/>
+                      <w:i/>
+                    </w:rPr>
+                  </m:ctrlPr>
+                </m:sSubPr>
+                <m:e>
+                  <m:r>
+                    <w:rPr>
+                      <w:rFonts w:ascii="Cambria Math" w:hAnsi="Cambria Math"/>
+                    </w:rPr>
+                    <m:t>λ</m:t>
+                  </m:r>
+                </m:e>
+                <m:sub>
+                  <m:r>
+                    <w:rPr>
+                      <w:rFonts w:ascii="Cambria Math" w:hAnsi="Cambria Math"/>
+                    </w:rPr>
+                    <m:t>2</m:t>
+                  </m:r>
+                </m:sub>
+              </m:sSub>
+              <m:r>
+                <w:rPr>
+                  <w:rFonts w:ascii="Cambria Math" w:hAnsi="Cambria Math"/>
+                </w:rPr>
+                <m:t xml:space="preserve"> </m:t>
+              </m:r>
+            </m:num>
+            <m:den>
+              <m:r>
+                <w:rPr>
+                  <w:rFonts w:ascii="Cambria Math" w:hAnsi="Cambria Math"/>
+                </w:rPr>
+                <m:t>((</m:t>
+              </m:r>
+              <m:sSub>
+                <m:sSubPr>
+                  <m:ctrlPr>
+                    <w:rPr>
+                      <w:rFonts w:ascii="Cambria Math" w:hAnsi="Cambria Math"/>
+                      <w:i/>
+                    </w:rPr>
+                  </m:ctrlPr>
+                </m:sSubPr>
+                <m:e>
+                  <m:r>
+                    <w:rPr>
+                      <w:rFonts w:ascii="Cambria Math" w:hAnsi="Cambria Math"/>
+                    </w:rPr>
+                    <m:t>λ</m:t>
+                  </m:r>
+                </m:e>
+                <m:sub>
+                  <m:r>
+                    <w:rPr>
+                      <w:rFonts w:ascii="Cambria Math" w:hAnsi="Cambria Math"/>
+                    </w:rPr>
+                    <m:t>1</m:t>
+                  </m:r>
+                </m:sub>
+              </m:sSub>
+              <m:r>
+                <w:rPr>
+                  <w:rFonts w:ascii="Cambria Math" w:hAnsi="Cambria Math"/>
+                </w:rPr>
+                <m:t>-</m:t>
+              </m:r>
+              <m:sSub>
+                <m:sSubPr>
+                  <m:ctrlPr>
+                    <w:rPr>
+                      <w:rFonts w:ascii="Cambria Math" w:hAnsi="Cambria Math"/>
+                      <w:i/>
+                    </w:rPr>
+                  </m:ctrlPr>
+                </m:sSubPr>
+                <m:e>
+                  <m:r>
+                    <w:rPr>
+                      <w:rFonts w:ascii="Cambria Math" w:hAnsi="Cambria Math"/>
+                    </w:rPr>
+                    <m:t>λ</m:t>
+                  </m:r>
+                </m:e>
+                <m:sub>
+                  <m:r>
+                    <w:rPr>
+                      <w:rFonts w:ascii="Cambria Math" w:hAnsi="Cambria Math"/>
+                    </w:rPr>
+                    <m:t>2</m:t>
+                  </m:r>
+                </m:sub>
+              </m:sSub>
+              <m:r>
+                <w:rPr>
+                  <w:rFonts w:ascii="Cambria Math" w:hAnsi="Cambria Math"/>
+                </w:rPr>
+                <m:t>)(</m:t>
+              </m:r>
+              <m:sSub>
+                <m:sSubPr>
+                  <m:ctrlPr>
+                    <w:rPr>
+                      <w:rFonts w:ascii="Cambria Math" w:hAnsi="Cambria Math"/>
+                      <w:i/>
+                    </w:rPr>
+                  </m:ctrlPr>
+                </m:sSubPr>
+                <m:e>
+                  <m:r>
+                    <w:rPr>
+                      <w:rFonts w:ascii="Cambria Math" w:hAnsi="Cambria Math"/>
+                    </w:rPr>
+                    <m:t>λ</m:t>
+                  </m:r>
+                </m:e>
+                <m:sub>
+                  <m:r>
+                    <w:rPr>
+                      <w:rFonts w:ascii="Cambria Math" w:hAnsi="Cambria Math"/>
+                    </w:rPr>
+                    <m:t>1</m:t>
+                  </m:r>
+                </m:sub>
+              </m:sSub>
+              <m:r>
+                <w:rPr>
+                  <w:rFonts w:ascii="Cambria Math" w:hAnsi="Cambria Math"/>
+                </w:rPr>
+                <m:t>-</m:t>
+              </m:r>
+              <m:sSub>
+                <m:sSubPr>
+                  <m:ctrlPr>
+                    <w:rPr>
+                      <w:rFonts w:ascii="Cambria Math" w:hAnsi="Cambria Math"/>
+                      <w:i/>
+                    </w:rPr>
+                  </m:ctrlPr>
+                </m:sSubPr>
+                <m:e>
+                  <m:r>
+                    <w:rPr>
+                      <w:rFonts w:ascii="Cambria Math" w:hAnsi="Cambria Math"/>
+                    </w:rPr>
+                    <m:t>λ</m:t>
+                  </m:r>
+                </m:e>
+                <m:sub>
+                  <m:r>
+                    <w:rPr>
+                      <w:rFonts w:ascii="Cambria Math" w:hAnsi="Cambria Math"/>
+                    </w:rPr>
+                    <m:t>3</m:t>
+                  </m:r>
+                </m:sub>
+              </m:sSub>
+              <m:r>
+                <w:rPr>
+                  <w:rFonts w:ascii="Cambria Math" w:hAnsi="Cambria Math"/>
+                </w:rPr>
+                <m:t>))</m:t>
+              </m:r>
+            </m:den>
+          </m:f>
+          <m:r>
+            <w:rPr>
+              <w:rFonts w:ascii="Cambria Math" w:hAnsi="Cambria Math"/>
+            </w:rPr>
+            <m:t xml:space="preserve"> ] (</m:t>
+          </m:r>
+          <m:sSup>
+            <m:sSupPr>
+              <m:ctrlPr>
+                <w:rPr>
+                  <w:rFonts w:ascii="Cambria Math" w:hAnsi="Cambria Math"/>
+                  <w:i/>
+                </w:rPr>
+              </m:ctrlPr>
+            </m:sSupPr>
+            <m:e>
+              <m:r>
+                <w:rPr>
+                  <w:rFonts w:ascii="Cambria Math" w:hAnsi="Cambria Math"/>
+                </w:rPr>
+                <m:t>e</m:t>
+              </m:r>
+            </m:e>
+            <m:sup>
+              <m:r>
+                <w:rPr>
+                  <w:rFonts w:ascii="Cambria Math" w:hAnsi="Cambria Math"/>
+                </w:rPr>
+                <m:t>-</m:t>
+              </m:r>
+              <m:sSub>
+                <m:sSubPr>
+                  <m:ctrlPr>
+                    <w:rPr>
+                      <w:rFonts w:ascii="Cambria Math" w:hAnsi="Cambria Math"/>
+                      <w:i/>
+                    </w:rPr>
+                  </m:ctrlPr>
+                </m:sSubPr>
+                <m:e>
+                  <m:r>
+                    <w:rPr>
+                      <w:rFonts w:ascii="Cambria Math" w:hAnsi="Cambria Math"/>
+                    </w:rPr>
+                    <m:t>λ</m:t>
+                  </m:r>
+                </m:e>
+                <m:sub>
+                  <m:r>
+                    <w:rPr>
+                      <w:rFonts w:ascii="Cambria Math" w:hAnsi="Cambria Math"/>
+                    </w:rPr>
+                    <m:t>1</m:t>
+                  </m:r>
+                </m:sub>
+              </m:sSub>
+              <m:r>
+                <w:rPr>
+                  <w:rFonts w:ascii="Cambria Math" w:hAnsi="Cambria Math"/>
+                </w:rPr>
+                <m:t>t</m:t>
+              </m:r>
+            </m:sup>
+          </m:sSup>
+          <m:r>
+            <w:rPr>
+              <w:rFonts w:ascii="Cambria Math" w:hAnsi="Cambria Math"/>
+            </w:rPr>
+            <m:t xml:space="preserve"> - </m:t>
+          </m:r>
+          <m:sSup>
+            <m:sSupPr>
+              <m:ctrlPr>
+                <w:rPr>
+                  <w:rFonts w:ascii="Cambria Math" w:hAnsi="Cambria Math"/>
+                  <w:i/>
+                </w:rPr>
+              </m:ctrlPr>
+            </m:sSupPr>
+            <m:e>
+              <m:r>
+                <w:rPr>
+                  <w:rFonts w:ascii="Cambria Math" w:hAnsi="Cambria Math"/>
+                </w:rPr>
+                <m:t>e</m:t>
+              </m:r>
+            </m:e>
+            <m:sup>
+              <m:r>
+                <w:rPr>
+                  <w:rFonts w:ascii="Cambria Math" w:hAnsi="Cambria Math"/>
+                </w:rPr>
+                <m:t>-</m:t>
+              </m:r>
+              <m:sSub>
+                <m:sSubPr>
+                  <m:ctrlPr>
+                    <w:rPr>
+                      <w:rFonts w:ascii="Cambria Math" w:hAnsi="Cambria Math"/>
+                      <w:i/>
+                    </w:rPr>
+                  </m:ctrlPr>
+                </m:sSubPr>
+                <m:e>
+                  <m:r>
+                    <w:rPr>
+                      <w:rFonts w:ascii="Cambria Math" w:hAnsi="Cambria Math"/>
+                    </w:rPr>
+                    <m:t>λ</m:t>
+                  </m:r>
+                </m:e>
+                <m:sub>
+                  <m:r>
+                    <w:rPr>
+                      <w:rFonts w:ascii="Cambria Math" w:hAnsi="Cambria Math"/>
+                    </w:rPr>
+                    <m:t>3</m:t>
                   </m:r>
                 </m:sub>
               </m:sSub>
@@ -121,7 +1940,7 @@
                 <w:rPr>
                   <w:rFonts w:ascii="Cambria Math" w:hAnsi="Cambria Math"/>
                 </w:rPr>
-                <m:t>A</m:t>
+                <m:t>N</m:t>
               </m:r>
             </m:e>
             <m:sub>
@@ -129,7 +1948,7 @@
                 <w:rPr>
                   <w:rFonts w:ascii="Cambria Math" w:hAnsi="Cambria Math"/>
                 </w:rPr>
-                <m:t>2</m:t>
+                <m:t>32</m:t>
               </m:r>
             </m:sub>
           </m:sSub>
@@ -143,12 +1962,198 @@
             <w:rPr>
               <w:rFonts w:ascii="Cambria Math" w:hAnsi="Cambria Math"/>
             </w:rPr>
-            <m:t>I∙w∙</m:t>
+            <m:t>I∙w[</m:t>
           </m:r>
+          <m:r>
+            <w:rPr>
+              <w:rFonts w:ascii="Cambria Math" w:hAnsi="Cambria Math"/>
+            </w:rPr>
+            <m:t>t-</m:t>
+          </m:r>
+          <m:f>
+            <m:fPr>
+              <m:ctrlPr>
+                <w:rPr>
+                  <w:rFonts w:ascii="Cambria Math" w:hAnsi="Cambria Math"/>
+                  <w:i/>
+                </w:rPr>
+              </m:ctrlPr>
+            </m:fPr>
+            <m:num>
+              <m:r>
+                <w:rPr>
+                  <w:rFonts w:ascii="Cambria Math" w:hAnsi="Cambria Math"/>
+                </w:rPr>
+                <m:t>1</m:t>
+              </m:r>
+            </m:num>
+            <m:den>
+              <m:sSub>
+                <m:sSubPr>
+                  <m:ctrlPr>
+                    <w:rPr>
+                      <w:rFonts w:ascii="Cambria Math" w:hAnsi="Cambria Math"/>
+                      <w:i/>
+                    </w:rPr>
+                  </m:ctrlPr>
+                </m:sSubPr>
+                <m:e>
+                  <m:r>
+                    <w:rPr>
+                      <w:rFonts w:ascii="Cambria Math" w:hAnsi="Cambria Math"/>
+                    </w:rPr>
+                    <m:t>λ</m:t>
+                  </m:r>
+                </m:e>
+                <m:sub>
+                  <m:r>
+                    <w:rPr>
+                      <w:rFonts w:ascii="Cambria Math" w:hAnsi="Cambria Math"/>
+                    </w:rPr>
+                    <m:t>1</m:t>
+                  </m:r>
+                </m:sub>
+              </m:sSub>
+            </m:den>
+          </m:f>
+          <m:r>
+            <w:rPr>
+              <w:rFonts w:ascii="Cambria Math" w:hAnsi="Cambria Math"/>
+            </w:rPr>
+            <m:t>-</m:t>
+          </m:r>
+          <m:f>
+            <m:fPr>
+              <m:ctrlPr>
+                <w:rPr>
+                  <w:rFonts w:ascii="Cambria Math" w:hAnsi="Cambria Math"/>
+                  <w:i/>
+                </w:rPr>
+              </m:ctrlPr>
+            </m:fPr>
+            <m:num>
+              <m:r>
+                <w:rPr>
+                  <w:rFonts w:ascii="Cambria Math" w:hAnsi="Cambria Math"/>
+                </w:rPr>
+                <m:t>1</m:t>
+              </m:r>
+            </m:num>
+            <m:den>
+              <m:sSub>
+                <m:sSubPr>
+                  <m:ctrlPr>
+                    <w:rPr>
+                      <w:rFonts w:ascii="Cambria Math" w:hAnsi="Cambria Math"/>
+                      <w:i/>
+                    </w:rPr>
+                  </m:ctrlPr>
+                </m:sSubPr>
+                <m:e>
+                  <m:r>
+                    <w:rPr>
+                      <w:rFonts w:ascii="Cambria Math" w:hAnsi="Cambria Math"/>
+                    </w:rPr>
+                    <m:t>λ</m:t>
+                  </m:r>
+                </m:e>
+                <m:sub>
+                  <m:r>
+                    <w:rPr>
+                      <w:rFonts w:ascii="Cambria Math" w:hAnsi="Cambria Math"/>
+                    </w:rPr>
+                    <m:t>2</m:t>
+                  </m:r>
+                </m:sub>
+              </m:sSub>
+            </m:den>
+          </m:f>
+          <m:r>
+            <w:rPr>
+              <w:rFonts w:ascii="Cambria Math" w:hAnsi="Cambria Math"/>
+            </w:rPr>
+            <m:t>+</m:t>
+          </m:r>
+          <m:f>
+            <m:fPr>
+              <m:ctrlPr>
+                <w:rPr>
+                  <w:rFonts w:ascii="Cambria Math" w:hAnsi="Cambria Math"/>
+                  <w:i/>
+                </w:rPr>
+              </m:ctrlPr>
+            </m:fPr>
+            <m:num>
+              <m:r>
+                <w:rPr>
+                  <w:rFonts w:ascii="Cambria Math" w:hAnsi="Cambria Math"/>
+                </w:rPr>
+                <m:t>1</m:t>
+              </m:r>
+            </m:num>
+            <m:den>
+              <m:sSub>
+                <m:sSubPr>
+                  <m:ctrlPr>
+                    <w:rPr>
+                      <w:rFonts w:ascii="Cambria Math" w:hAnsi="Cambria Math"/>
+                      <w:i/>
+                    </w:rPr>
+                  </m:ctrlPr>
+                </m:sSubPr>
+                <m:e>
+                  <m:r>
+                    <w:rPr>
+                      <w:rFonts w:ascii="Cambria Math" w:hAnsi="Cambria Math"/>
+                    </w:rPr>
+                    <m:t>λ</m:t>
+                  </m:r>
+                </m:e>
+                <m:sub>
+                  <m:r>
+                    <w:rPr>
+                      <w:rFonts w:ascii="Cambria Math" w:hAnsi="Cambria Math"/>
+                    </w:rPr>
+                    <m:t>1</m:t>
+                  </m:r>
+                </m:sub>
+              </m:sSub>
+              <m:r>
+                <w:rPr>
+                  <w:rFonts w:ascii="Cambria Math" w:hAnsi="Cambria Math"/>
+                </w:rPr>
+                <m:t>-</m:t>
+              </m:r>
+              <m:sSub>
+                <m:sSubPr>
+                  <m:ctrlPr>
+                    <w:rPr>
+                      <w:rFonts w:ascii="Cambria Math" w:hAnsi="Cambria Math"/>
+                      <w:i/>
+                    </w:rPr>
+                  </m:ctrlPr>
+                </m:sSubPr>
+                <m:e>
+                  <m:r>
+                    <w:rPr>
+                      <w:rFonts w:ascii="Cambria Math" w:hAnsi="Cambria Math"/>
+                    </w:rPr>
+                    <m:t>λ</m:t>
+                  </m:r>
+                </m:e>
+                <m:sub>
+                  <m:r>
+                    <w:rPr>
+                      <w:rFonts w:ascii="Cambria Math" w:hAnsi="Cambria Math"/>
+                    </w:rPr>
+                    <m:t>2</m:t>
+                  </m:r>
+                </m:sub>
+              </m:sSub>
+            </m:den>
+          </m:f>
           <m:d>
             <m:dPr>
-              <m:begChr m:val="{"/>
-              <m:endChr m:val="}"/>
               <m:ctrlPr>
                 <w:rPr>
                   <w:rFonts w:ascii="Cambria Math" w:hAnsi="Cambria Math"/>
@@ -157,140 +2162,361 @@
               </m:ctrlPr>
             </m:dPr>
             <m:e>
-              <m:sSub>
-                <m:sSubPr>
+              <m:f>
+                <m:fPr>
                   <m:ctrlPr>
                     <w:rPr>
                       <w:rFonts w:ascii="Cambria Math" w:hAnsi="Cambria Math"/>
                       <w:i/>
                     </w:rPr>
                   </m:ctrlPr>
-                </m:sSubPr>
+                </m:fPr>
+                <m:num>
+                  <m:sSub>
+                    <m:sSubPr>
+                      <m:ctrlPr>
+                        <w:rPr>
+                          <w:rFonts w:ascii="Cambria Math" w:hAnsi="Cambria Math"/>
+                          <w:i/>
+                        </w:rPr>
+                      </m:ctrlPr>
+                    </m:sSubPr>
+                    <m:e>
+                      <m:r>
+                        <w:rPr>
+                          <w:rFonts w:ascii="Cambria Math" w:hAnsi="Cambria Math"/>
+                        </w:rPr>
+                        <m:t>λ</m:t>
+                      </m:r>
+                    </m:e>
+                    <m:sub>
+                      <m:r>
+                        <w:rPr>
+                          <w:rFonts w:ascii="Cambria Math" w:hAnsi="Cambria Math"/>
+                        </w:rPr>
+                        <m:t>1</m:t>
+                      </m:r>
+                    </m:sub>
+                  </m:sSub>
+                </m:num>
+                <m:den>
+                  <m:sSub>
+                    <m:sSubPr>
+                      <m:ctrlPr>
+                        <w:rPr>
+                          <w:rFonts w:ascii="Cambria Math" w:hAnsi="Cambria Math"/>
+                          <w:i/>
+                        </w:rPr>
+                      </m:ctrlPr>
+                    </m:sSubPr>
+                    <m:e>
+                      <m:r>
+                        <w:rPr>
+                          <w:rFonts w:ascii="Cambria Math" w:hAnsi="Cambria Math"/>
+                        </w:rPr>
+                        <m:t>λ</m:t>
+                      </m:r>
+                    </m:e>
+                    <m:sub>
+                      <m:r>
+                        <w:rPr>
+                          <w:rFonts w:ascii="Cambria Math" w:hAnsi="Cambria Math"/>
+                        </w:rPr>
+                        <m:t>2</m:t>
+                      </m:r>
+                    </m:sub>
+                  </m:sSub>
+                </m:den>
+              </m:f>
+              <m:sSup>
+                <m:sSupPr>
+                  <m:ctrlPr>
+                    <w:rPr>
+                      <w:rFonts w:ascii="Cambria Math" w:hAnsi="Cambria Math"/>
+                      <w:i/>
+                    </w:rPr>
+                  </m:ctrlPr>
+                </m:sSupPr>
                 <m:e>
                   <m:r>
                     <w:rPr>
                       <w:rFonts w:ascii="Cambria Math" w:hAnsi="Cambria Math"/>
                     </w:rPr>
-                    <m:t>λ</m:t>
+                    <m:t>e</m:t>
                   </m:r>
                 </m:e>
-                <m:sub>
-                  <m:r>
-                    <w:rPr>
-                      <w:rFonts w:ascii="Cambria Math" w:hAnsi="Cambria Math"/>
-                    </w:rPr>
-                    <m:t>1</m:t>
-                  </m:r>
-                </m:sub>
-              </m:sSub>
-              <m:d>
-                <m:dPr>
+                <m:sup>
+                  <m:r>
+                    <w:rPr>
+                      <w:rFonts w:ascii="Cambria Math" w:hAnsi="Cambria Math"/>
+                    </w:rPr>
+                    <m:t>-</m:t>
+                  </m:r>
+                  <m:sSub>
+                    <m:sSubPr>
+                      <m:ctrlPr>
+                        <w:rPr>
+                          <w:rFonts w:ascii="Cambria Math" w:hAnsi="Cambria Math"/>
+                          <w:i/>
+                        </w:rPr>
+                      </m:ctrlPr>
+                    </m:sSubPr>
+                    <m:e>
+                      <m:r>
+                        <w:rPr>
+                          <w:rFonts w:ascii="Cambria Math" w:hAnsi="Cambria Math"/>
+                        </w:rPr>
+                        <m:t>λ</m:t>
+                      </m:r>
+                    </m:e>
+                    <m:sub>
+                      <m:r>
+                        <w:rPr>
+                          <w:rFonts w:ascii="Cambria Math" w:hAnsi="Cambria Math"/>
+                        </w:rPr>
+                        <m:t>2</m:t>
+                      </m:r>
+                    </m:sub>
+                  </m:sSub>
+                  <m:r>
+                    <w:rPr>
+                      <w:rFonts w:ascii="Cambria Math" w:hAnsi="Cambria Math"/>
+                    </w:rPr>
+                    <m:t>t</m:t>
+                  </m:r>
+                </m:sup>
+              </m:sSup>
+              <m:r>
+                <w:rPr>
+                  <w:rFonts w:ascii="Cambria Math" w:hAnsi="Cambria Math"/>
+                </w:rPr>
+                <m:t>-</m:t>
+              </m:r>
+              <m:f>
+                <m:fPr>
                   <m:ctrlPr>
                     <w:rPr>
                       <w:rFonts w:ascii="Cambria Math" w:hAnsi="Cambria Math"/>
                       <w:i/>
                     </w:rPr>
                   </m:ctrlPr>
-                </m:dPr>
+                </m:fPr>
+                <m:num>
+                  <m:sSub>
+                    <m:sSubPr>
+                      <m:ctrlPr>
+                        <w:rPr>
+                          <w:rFonts w:ascii="Cambria Math" w:hAnsi="Cambria Math"/>
+                          <w:i/>
+                        </w:rPr>
+                      </m:ctrlPr>
+                    </m:sSubPr>
+                    <m:e>
+                      <m:r>
+                        <w:rPr>
+                          <w:rFonts w:ascii="Cambria Math" w:hAnsi="Cambria Math"/>
+                        </w:rPr>
+                        <m:t>λ</m:t>
+                      </m:r>
+                    </m:e>
+                    <m:sub>
+                      <m:r>
+                        <w:rPr>
+                          <w:rFonts w:ascii="Cambria Math" w:hAnsi="Cambria Math"/>
+                        </w:rPr>
+                        <m:t>2</m:t>
+                      </m:r>
+                    </m:sub>
+                  </m:sSub>
+                </m:num>
+                <m:den>
+                  <m:sSub>
+                    <m:sSubPr>
+                      <m:ctrlPr>
+                        <w:rPr>
+                          <w:rFonts w:ascii="Cambria Math" w:hAnsi="Cambria Math"/>
+                          <w:i/>
+                        </w:rPr>
+                      </m:ctrlPr>
+                    </m:sSubPr>
+                    <m:e>
+                      <m:r>
+                        <w:rPr>
+                          <w:rFonts w:ascii="Cambria Math" w:hAnsi="Cambria Math"/>
+                        </w:rPr>
+                        <m:t>λ</m:t>
+                      </m:r>
+                    </m:e>
+                    <m:sub>
+                      <m:r>
+                        <w:rPr>
+                          <w:rFonts w:ascii="Cambria Math" w:hAnsi="Cambria Math"/>
+                        </w:rPr>
+                        <m:t>1</m:t>
+                      </m:r>
+                    </m:sub>
+                  </m:sSub>
+                </m:den>
+              </m:f>
+              <m:sSup>
+                <m:sSupPr>
+                  <m:ctrlPr>
+                    <w:rPr>
+                      <w:rFonts w:ascii="Cambria Math" w:hAnsi="Cambria Math"/>
+                      <w:i/>
+                    </w:rPr>
+                  </m:ctrlPr>
+                </m:sSupPr>
                 <m:e>
                   <m:r>
                     <w:rPr>
                       <w:rFonts w:ascii="Cambria Math" w:hAnsi="Cambria Math"/>
                     </w:rPr>
-                    <m:t>1-</m:t>
-                  </m:r>
-                  <m:sSup>
-                    <m:sSupPr>
+                    <m:t>e</m:t>
+                  </m:r>
+                </m:e>
+                <m:sup>
+                  <m:r>
+                    <w:rPr>
+                      <w:rFonts w:ascii="Cambria Math" w:hAnsi="Cambria Math"/>
+                    </w:rPr>
+                    <m:t>-</m:t>
+                  </m:r>
+                  <m:sSub>
+                    <m:sSubPr>
                       <m:ctrlPr>
                         <w:rPr>
                           <w:rFonts w:ascii="Cambria Math" w:hAnsi="Cambria Math"/>
                           <w:i/>
                         </w:rPr>
                       </m:ctrlPr>
-                    </m:sSupPr>
+                    </m:sSubPr>
                     <m:e>
                       <m:r>
                         <w:rPr>
                           <w:rFonts w:ascii="Cambria Math" w:hAnsi="Cambria Math"/>
                         </w:rPr>
-                        <m:t>e</m:t>
+                        <m:t>λ</m:t>
                       </m:r>
                     </m:e>
-                    <m:sup>
-                      <m:r>
-                        <w:rPr>
-                          <w:rFonts w:ascii="Cambria Math" w:hAnsi="Cambria Math"/>
-                        </w:rPr>
-                        <m:t>-</m:t>
-                      </m:r>
-                      <m:sSub>
-                        <m:sSubPr>
-                          <m:ctrlPr>
-                            <w:rPr>
-                              <w:rFonts w:ascii="Cambria Math" w:hAnsi="Cambria Math"/>
-                              <w:i/>
-                            </w:rPr>
-                          </m:ctrlPr>
-                        </m:sSubPr>
-                        <m:e>
-                          <m:r>
-                            <w:rPr>
-                              <w:rFonts w:ascii="Cambria Math" w:hAnsi="Cambria Math"/>
-                            </w:rPr>
-                            <m:t>λ</m:t>
-                          </m:r>
-                        </m:e>
-                        <m:sub>
-                          <m:r>
-                            <w:rPr>
-                              <w:rFonts w:ascii="Cambria Math" w:hAnsi="Cambria Math"/>
-                            </w:rPr>
-                            <m:t>2</m:t>
-                          </m:r>
-                        </m:sub>
-                      </m:sSub>
-                      <m:r>
-                        <w:rPr>
-                          <w:rFonts w:ascii="Cambria Math" w:hAnsi="Cambria Math"/>
-                        </w:rPr>
-                        <m:t>t</m:t>
-                      </m:r>
-                    </m:sup>
-                  </m:sSup>
-                </m:e>
-              </m:d>
-              <m:r>
-                <w:rPr>
-                  <w:rFonts w:ascii="Cambria Math" w:hAnsi="Cambria Math"/>
-                </w:rPr>
-                <m:t>-</m:t>
-              </m:r>
-              <m:sSub>
-                <m:sSubPr>
-                  <m:ctrlPr>
-                    <w:rPr>
-                      <w:rFonts w:ascii="Cambria Math" w:hAnsi="Cambria Math"/>
-                      <w:i/>
-                    </w:rPr>
-                  </m:ctrlPr>
-                </m:sSubPr>
-                <m:e>
-                  <m:r>
-                    <w:rPr>
-                      <w:rFonts w:ascii="Cambria Math" w:hAnsi="Cambria Math"/>
-                    </w:rPr>
-                    <m:t>λ</m:t>
-                  </m:r>
-                </m:e>
-                <m:sub>
-                  <m:r>
-                    <w:rPr>
-                      <w:rFonts w:ascii="Cambria Math" w:hAnsi="Cambria Math"/>
-                    </w:rPr>
-                    <m:t>2</m:t>
-                  </m:r>
-                </m:sub>
-              </m:sSub>
+                    <m:sub>
+                      <m:r>
+                        <w:rPr>
+                          <w:rFonts w:ascii="Cambria Math" w:hAnsi="Cambria Math"/>
+                        </w:rPr>
+                        <m:t>1</m:t>
+                      </m:r>
+                    </m:sub>
+                  </m:sSub>
+                  <m:r>
+                    <w:rPr>
+                      <w:rFonts w:ascii="Cambria Math" w:hAnsi="Cambria Math"/>
+                    </w:rPr>
+                    <m:t>t</m:t>
+                  </m:r>
+                </m:sup>
+              </m:sSup>
+              <m:ctrlPr>
+                <w:rPr>
+                  <w:rFonts w:ascii="Cambria Math" w:hAnsi="Cambria Math"/>
+                  <w:iCs/>
+                </w:rPr>
+              </m:ctrlPr>
+            </m:e>
+          </m:d>
+          <m:r>
+            <w:rPr>
+              <w:rFonts w:ascii="Cambria Math" w:hAnsi="Cambria Math"/>
+            </w:rPr>
+            <m:t>]</m:t>
+          </m:r>
+        </m:oMath>
+      </m:oMathPara>
+    </w:p>
+    <w:p/>
+    <w:p>
+      <w:r>
+        <w:rPr>
+          <w:rFonts w:ascii="宋体" w:hAnsi="宋体" w:hint="eastAsia"/>
+        </w:rPr>
+        <w:t>λ</w:t>
+      </w:r>
+    </w:p>
+    <w:p/>
+    <w:p/>
+    <w:p>
+      <w:pPr>
+        <w:rPr>
+          <w:rFonts w:hint="eastAsia"/>
+        </w:rPr>
+      </w:pPr>
+      <m:oMathPara>
+        <m:oMath>
+          <m:sSub>
+            <m:sSubPr>
+              <m:ctrlPr>
+                <w:rPr>
+                  <w:rFonts w:ascii="Cambria Math" w:hAnsi="Cambria Math"/>
+                  <w:i/>
+                </w:rPr>
+              </m:ctrlPr>
+            </m:sSubPr>
+            <m:e>
+              <m:r>
+                <w:rPr>
+                  <w:rFonts w:ascii="Cambria Math" w:hAnsi="Cambria Math"/>
+                </w:rPr>
+                <m:t>N</m:t>
+              </m:r>
+            </m:e>
+            <m:sub>
+              <m:r>
+                <w:rPr>
+                  <w:rFonts w:ascii="Cambria Math" w:hAnsi="Cambria Math"/>
+                </w:rPr>
+                <m:t>5</m:t>
+              </m:r>
+            </m:sub>
+          </m:sSub>
+          <m:r>
+            <w:rPr>
+              <w:rFonts w:ascii="Cambria Math" w:hAnsi="Cambria Math"/>
+            </w:rPr>
+            <m:t>=</m:t>
+          </m:r>
+          <m:nary>
+            <m:naryPr>
+              <m:limLoc m:val="subSup"/>
+              <m:ctrlPr>
+                <w:rPr>
+                  <w:rFonts w:ascii="Cambria Math" w:hAnsi="Cambria Math"/>
+                  <w:i/>
+                </w:rPr>
+              </m:ctrlPr>
+            </m:naryPr>
+            <m:sub>
+              <m:r>
+                <w:rPr>
+                  <w:rFonts w:ascii="Cambria Math" w:hAnsi="Cambria Math"/>
+                </w:rPr>
+                <m:t>0</m:t>
+              </m:r>
+            </m:sub>
+            <m:sup>
+              <m:r>
+                <w:rPr>
+                  <w:rFonts w:ascii="Cambria Math" w:hAnsi="Cambria Math" w:hint="eastAsia"/>
+                </w:rPr>
+                <m:t>T</m:t>
+              </m:r>
+            </m:sup>
+            <m:e>
+              <m:r>
+                <w:rPr>
+                  <w:rFonts w:ascii="Cambria Math" w:hAnsi="Cambria Math"/>
+                </w:rPr>
+                <m:t>I∙w∙</m:t>
+              </m:r>
               <m:d>
                 <m:dPr>
                   <m:ctrlPr>
@@ -367,156 +2593,356 @@
                   </m:sSup>
                 </m:e>
               </m:d>
+              <m:box>
+                <m:boxPr>
+                  <m:diff m:val="1"/>
+                  <m:ctrlPr>
+                    <w:rPr>
+                      <w:rFonts w:ascii="Cambria Math" w:hAnsi="Cambria Math"/>
+                      <w:i/>
+                    </w:rPr>
+                  </m:ctrlPr>
+                </m:boxPr>
+                <m:e>
+                  <m:r>
+                    <w:rPr>
+                      <w:rFonts w:ascii="Cambria Math" w:hAnsi="Cambria Math"/>
+                    </w:rPr>
+                    <m:t>d</m:t>
+                  </m:r>
+                  <m:r>
+                    <w:rPr>
+                      <w:rFonts w:ascii="Cambria Math" w:hAnsi="Cambria Math" w:hint="eastAsia"/>
+                    </w:rPr>
+                    <m:t>t</m:t>
+                  </m:r>
+                </m:e>
+              </m:box>
+              <m:r>
+                <w:rPr>
+                  <w:rFonts w:ascii="Cambria Math" w:hAnsi="Cambria Math"/>
+                </w:rPr>
+                <m:t>-</m:t>
+              </m:r>
             </m:e>
-          </m:d>
+          </m:nary>
           <m:r>
             <w:rPr>
               <w:rFonts w:ascii="Cambria Math" w:hAnsi="Cambria Math"/>
             </w:rPr>
-            <m:t>/(</m:t>
+            <m:t>I∙w∙</m:t>
           </m:r>
-          <m:sSub>
-            <m:sSubPr>
+          <m:f>
+            <m:fPr>
               <m:ctrlPr>
                 <w:rPr>
                   <w:rFonts w:ascii="Cambria Math" w:hAnsi="Cambria Math"/>
                   <w:i/>
                 </w:rPr>
               </m:ctrlPr>
-            </m:sSubPr>
-            <m:e>
-              <m:r>
-                <w:rPr>
-                  <w:rFonts w:ascii="Cambria Math" w:hAnsi="Cambria Math"/>
-                </w:rPr>
-                <m:t>λ</m:t>
-              </m:r>
-            </m:e>
-            <m:sub>
-              <m:r>
-                <w:rPr>
-                  <w:rFonts w:ascii="Cambria Math" w:hAnsi="Cambria Math"/>
-                </w:rPr>
-                <m:t>1</m:t>
-              </m:r>
-            </m:sub>
-          </m:sSub>
-          <m:r>
-            <w:rPr>
-              <w:rFonts w:ascii="Cambria Math" w:hAnsi="Cambria Math"/>
-            </w:rPr>
-            <m:t>-</m:t>
-          </m:r>
-          <m:sSub>
-            <m:sSubPr>
-              <m:ctrlPr>
-                <w:rPr>
-                  <w:rFonts w:ascii="Cambria Math" w:hAnsi="Cambria Math"/>
-                  <w:i/>
-                </w:rPr>
-              </m:ctrlPr>
-            </m:sSubPr>
-            <m:e>
-              <m:r>
-                <w:rPr>
-                  <w:rFonts w:ascii="Cambria Math" w:hAnsi="Cambria Math"/>
-                </w:rPr>
-                <m:t>λ</m:t>
-              </m:r>
-            </m:e>
-            <m:sub>
-              <m:r>
-                <w:rPr>
-                  <w:rFonts w:ascii="Cambria Math" w:hAnsi="Cambria Math"/>
-                </w:rPr>
-                <m:t>2</m:t>
-              </m:r>
-            </m:sub>
-          </m:sSub>
-          <m:r>
-            <w:rPr>
-              <w:rFonts w:ascii="Cambria Math" w:hAnsi="Cambria Math"/>
-            </w:rPr>
-            <m:t>)</m:t>
-          </m:r>
-        </m:oMath>
-      </m:oMathPara>
-    </w:p>
-    <w:p>
-      <w:pPr>
-        <w:rPr>
-          <w:rFonts w:hint="eastAsia"/>
-        </w:rPr>
-      </w:pPr>
-      <m:oMathPara>
-        <m:oMath>
-          <m:sSub>
-            <m:sSubPr>
-              <m:ctrlPr>
-                <w:rPr>
-                  <w:rFonts w:ascii="Cambria Math" w:hAnsi="Cambria Math"/>
-                  <w:i/>
-                </w:rPr>
-              </m:ctrlPr>
-            </m:sSubPr>
-            <m:e>
-              <m:r>
-                <w:rPr>
-                  <w:rFonts w:ascii="Cambria Math" w:hAnsi="Cambria Math"/>
-                </w:rPr>
-                <m:t>N</m:t>
-              </m:r>
-            </m:e>
-            <m:sub>
-              <m:r>
-                <w:rPr>
-                  <w:rFonts w:ascii="Cambria Math" w:hAnsi="Cambria Math"/>
-                </w:rPr>
-                <m:t>2</m:t>
-              </m:r>
-            </m:sub>
-          </m:sSub>
-          <m:r>
-            <w:rPr>
-              <w:rFonts w:ascii="Cambria Math" w:hAnsi="Cambria Math"/>
-            </w:rPr>
-            <m:t>=</m:t>
-          </m:r>
-          <m:r>
-            <w:rPr>
-              <w:rFonts w:ascii="Cambria Math" w:hAnsi="Cambria Math"/>
-            </w:rPr>
-            <m:t>I∙w∙t-</m:t>
-          </m:r>
-          <m:r>
-            <w:rPr>
-              <w:rFonts w:ascii="Cambria Math" w:hAnsi="Cambria Math"/>
-            </w:rPr>
-            <m:t>I∙w∙(1-</m:t>
-          </m:r>
-          <m:sSup>
-            <m:sSupPr>
-              <m:ctrlPr>
-                <w:rPr>
-                  <w:rFonts w:ascii="Cambria Math" w:hAnsi="Cambria Math"/>
-                  <w:i/>
-                </w:rPr>
-              </m:ctrlPr>
-            </m:sSupPr>
-            <m:e>
-              <m:r>
-                <w:rPr>
-                  <w:rFonts w:ascii="Cambria Math" w:hAnsi="Cambria Math"/>
-                </w:rPr>
-                <m:t>e</m:t>
-              </m:r>
-            </m:e>
-            <m:sup>
-              <m:r>
-                <w:rPr>
-                  <w:rFonts w:ascii="Cambria Math" w:hAnsi="Cambria Math"/>
-                </w:rPr>
-                <m:t>-</m:t>
+            </m:fPr>
+            <m:num>
+              <m:d>
+                <m:dPr>
+                  <m:begChr m:val="{"/>
+                  <m:endChr m:val="}"/>
+                  <m:ctrlPr>
+                    <w:rPr>
+                      <w:rFonts w:ascii="Cambria Math" w:hAnsi="Cambria Math"/>
+                      <w:i/>
+                    </w:rPr>
+                  </m:ctrlPr>
+                </m:dPr>
+                <m:e>
+                  <m:sSub>
+                    <m:sSubPr>
+                      <m:ctrlPr>
+                        <w:rPr>
+                          <w:rFonts w:ascii="Cambria Math" w:hAnsi="Cambria Math"/>
+                          <w:i/>
+                        </w:rPr>
+                      </m:ctrlPr>
+                    </m:sSubPr>
+                    <m:e>
+                      <m:r>
+                        <w:rPr>
+                          <w:rFonts w:ascii="Cambria Math" w:hAnsi="Cambria Math"/>
+                        </w:rPr>
+                        <m:t>λ</m:t>
+                      </m:r>
+                    </m:e>
+                    <m:sub>
+                      <m:r>
+                        <w:rPr>
+                          <w:rFonts w:ascii="Cambria Math" w:hAnsi="Cambria Math"/>
+                        </w:rPr>
+                        <m:t>1</m:t>
+                      </m:r>
+                    </m:sub>
+                  </m:sSub>
+                  <m:d>
+                    <m:dPr>
+                      <m:ctrlPr>
+                        <w:rPr>
+                          <w:rFonts w:ascii="Cambria Math" w:hAnsi="Cambria Math"/>
+                          <w:i/>
+                        </w:rPr>
+                      </m:ctrlPr>
+                    </m:dPr>
+                    <m:e>
+                      <m:r>
+                        <w:rPr>
+                          <w:rFonts w:ascii="Cambria Math" w:hAnsi="Cambria Math"/>
+                        </w:rPr>
+                        <m:t>1-</m:t>
+                      </m:r>
+                      <m:sSup>
+                        <m:sSupPr>
+                          <m:ctrlPr>
+                            <w:rPr>
+                              <w:rFonts w:ascii="Cambria Math" w:hAnsi="Cambria Math"/>
+                              <w:i/>
+                            </w:rPr>
+                          </m:ctrlPr>
+                        </m:sSupPr>
+                        <m:e>
+                          <m:r>
+                            <w:rPr>
+                              <w:rFonts w:ascii="Cambria Math" w:hAnsi="Cambria Math"/>
+                            </w:rPr>
+                            <m:t>e</m:t>
+                          </m:r>
+                        </m:e>
+                        <m:sup>
+                          <m:r>
+                            <w:rPr>
+                              <w:rFonts w:ascii="Cambria Math" w:hAnsi="Cambria Math"/>
+                            </w:rPr>
+                            <m:t>-</m:t>
+                          </m:r>
+                          <m:sSub>
+                            <m:sSubPr>
+                              <m:ctrlPr>
+                                <w:rPr>
+                                  <w:rFonts w:ascii="Cambria Math" w:hAnsi="Cambria Math"/>
+                                  <w:i/>
+                                </w:rPr>
+                              </m:ctrlPr>
+                            </m:sSubPr>
+                            <m:e>
+                              <m:r>
+                                <w:rPr>
+                                  <w:rFonts w:ascii="Cambria Math" w:hAnsi="Cambria Math"/>
+                                </w:rPr>
+                                <m:t>λ</m:t>
+                              </m:r>
+                            </m:e>
+                            <m:sub>
+                              <m:r>
+                                <w:rPr>
+                                  <w:rFonts w:ascii="Cambria Math" w:hAnsi="Cambria Math"/>
+                                </w:rPr>
+                                <m:t>2</m:t>
+                              </m:r>
+                            </m:sub>
+                          </m:sSub>
+                          <m:r>
+                            <w:rPr>
+                              <w:rFonts w:ascii="Cambria Math" w:hAnsi="Cambria Math" w:hint="eastAsia"/>
+                            </w:rPr>
+                            <m:t>T</m:t>
+                          </m:r>
+                        </m:sup>
+                      </m:sSup>
+                    </m:e>
+                  </m:d>
+                  <m:r>
+                    <w:rPr>
+                      <w:rFonts w:ascii="Cambria Math" w:hAnsi="Cambria Math"/>
+                    </w:rPr>
+                    <m:t>-</m:t>
+                  </m:r>
+                  <m:sSub>
+                    <m:sSubPr>
+                      <m:ctrlPr>
+                        <w:rPr>
+                          <w:rFonts w:ascii="Cambria Math" w:hAnsi="Cambria Math"/>
+                          <w:i/>
+                        </w:rPr>
+                      </m:ctrlPr>
+                    </m:sSubPr>
+                    <m:e>
+                      <m:r>
+                        <w:rPr>
+                          <w:rFonts w:ascii="Cambria Math" w:hAnsi="Cambria Math"/>
+                        </w:rPr>
+                        <m:t>λ</m:t>
+                      </m:r>
+                    </m:e>
+                    <m:sub>
+                      <m:r>
+                        <w:rPr>
+                          <w:rFonts w:ascii="Cambria Math" w:hAnsi="Cambria Math"/>
+                        </w:rPr>
+                        <m:t>2</m:t>
+                      </m:r>
+                    </m:sub>
+                  </m:sSub>
+                  <m:d>
+                    <m:dPr>
+                      <m:ctrlPr>
+                        <w:rPr>
+                          <w:rFonts w:ascii="Cambria Math" w:hAnsi="Cambria Math"/>
+                          <w:i/>
+                        </w:rPr>
+                      </m:ctrlPr>
+                    </m:dPr>
+                    <m:e>
+                      <m:r>
+                        <w:rPr>
+                          <w:rFonts w:ascii="Cambria Math" w:hAnsi="Cambria Math"/>
+                        </w:rPr>
+                        <m:t>1-</m:t>
+                      </m:r>
+                      <m:sSup>
+                        <m:sSupPr>
+                          <m:ctrlPr>
+                            <w:rPr>
+                              <w:rFonts w:ascii="Cambria Math" w:hAnsi="Cambria Math"/>
+                              <w:i/>
+                            </w:rPr>
+                          </m:ctrlPr>
+                        </m:sSupPr>
+                        <m:e>
+                          <m:r>
+                            <w:rPr>
+                              <w:rFonts w:ascii="Cambria Math" w:hAnsi="Cambria Math"/>
+                            </w:rPr>
+                            <m:t>e</m:t>
+                          </m:r>
+                        </m:e>
+                        <m:sup>
+                          <m:r>
+                            <w:rPr>
+                              <w:rFonts w:ascii="Cambria Math" w:hAnsi="Cambria Math"/>
+                            </w:rPr>
+                            <m:t>-</m:t>
+                          </m:r>
+                          <m:sSub>
+                            <m:sSubPr>
+                              <m:ctrlPr>
+                                <w:rPr>
+                                  <w:rFonts w:ascii="Cambria Math" w:hAnsi="Cambria Math"/>
+                                  <w:i/>
+                                </w:rPr>
+                              </m:ctrlPr>
+                            </m:sSubPr>
+                            <m:e>
+                              <m:r>
+                                <w:rPr>
+                                  <w:rFonts w:ascii="Cambria Math" w:hAnsi="Cambria Math"/>
+                                </w:rPr>
+                                <m:t>λ</m:t>
+                              </m:r>
+                            </m:e>
+                            <m:sub>
+                              <m:r>
+                                <w:rPr>
+                                  <w:rFonts w:ascii="Cambria Math" w:hAnsi="Cambria Math"/>
+                                </w:rPr>
+                                <m:t>1</m:t>
+                              </m:r>
+                            </m:sub>
+                          </m:sSub>
+                          <m:r>
+                            <w:rPr>
+                              <w:rFonts w:ascii="Cambria Math" w:hAnsi="Cambria Math"/>
+                            </w:rPr>
+                            <m:t>T</m:t>
+                          </m:r>
+                        </m:sup>
+                      </m:sSup>
+                    </m:e>
+                  </m:d>
+                </m:e>
+              </m:d>
+            </m:num>
+            <m:den>
+              <m:d>
+                <m:dPr>
+                  <m:ctrlPr>
+                    <w:rPr>
+                      <w:rFonts w:ascii="Cambria Math" w:hAnsi="Cambria Math"/>
+                      <w:i/>
+                    </w:rPr>
+                  </m:ctrlPr>
+                </m:dPr>
+                <m:e>
+                  <m:sSub>
+                    <m:sSubPr>
+                      <m:ctrlPr>
+                        <w:rPr>
+                          <w:rFonts w:ascii="Cambria Math" w:hAnsi="Cambria Math"/>
+                          <w:i/>
+                        </w:rPr>
+                      </m:ctrlPr>
+                    </m:sSubPr>
+                    <m:e>
+                      <m:r>
+                        <w:rPr>
+                          <w:rFonts w:ascii="Cambria Math" w:hAnsi="Cambria Math"/>
+                        </w:rPr>
+                        <m:t>λ</m:t>
+                      </m:r>
+                    </m:e>
+                    <m:sub>
+                      <m:r>
+                        <w:rPr>
+                          <w:rFonts w:ascii="Cambria Math" w:hAnsi="Cambria Math"/>
+                        </w:rPr>
+                        <m:t>1</m:t>
+                      </m:r>
+                    </m:sub>
+                  </m:sSub>
+                  <m:r>
+                    <w:rPr>
+                      <w:rFonts w:ascii="Cambria Math" w:hAnsi="Cambria Math"/>
+                    </w:rPr>
+                    <m:t>-</m:t>
+                  </m:r>
+                  <m:sSub>
+                    <m:sSubPr>
+                      <m:ctrlPr>
+                        <w:rPr>
+                          <w:rFonts w:ascii="Cambria Math" w:hAnsi="Cambria Math"/>
+                          <w:i/>
+                        </w:rPr>
+                      </m:ctrlPr>
+                    </m:sSubPr>
+                    <m:e>
+                      <m:r>
+                        <w:rPr>
+                          <w:rFonts w:ascii="Cambria Math" w:hAnsi="Cambria Math"/>
+                        </w:rPr>
+                        <m:t>λ</m:t>
+                      </m:r>
+                    </m:e>
+                    <m:sub>
+                      <m:r>
+                        <w:rPr>
+                          <w:rFonts w:ascii="Cambria Math" w:hAnsi="Cambria Math"/>
+                        </w:rPr>
+                        <m:t>2</m:t>
+                      </m:r>
+                    </m:sub>
+                  </m:sSub>
+                </m:e>
+              </m:d>
+              <m:r>
+                <w:rPr>
+                  <w:rFonts w:ascii="Cambria Math" w:hAnsi="Cambria Math"/>
+                </w:rPr>
+                <m:t>∙</m:t>
               </m:r>
               <m:sSub>
                 <m:sSubPr>
@@ -540,62 +2966,12 @@
                     <w:rPr>
                       <w:rFonts w:ascii="Cambria Math" w:hAnsi="Cambria Math"/>
                     </w:rPr>
-                    <m:t>1</m:t>
+                    <m:t>2</m:t>
                   </m:r>
                 </m:sub>
               </m:sSub>
-              <m:r>
-                <w:rPr>
-                  <w:rFonts w:ascii="Cambria Math" w:hAnsi="Cambria Math"/>
-                </w:rPr>
-                <m:t>t</m:t>
-              </m:r>
-            </m:sup>
-          </m:sSup>
-          <m:r>
-            <w:rPr>
-              <w:rFonts w:ascii="Cambria Math" w:hAnsi="Cambria Math"/>
-            </w:rPr>
-            <m:t>)</m:t>
-          </m:r>
-          <m:r>
-            <w:rPr>
-              <w:rFonts w:ascii="Cambria Math" w:hAnsi="Cambria Math"/>
-            </w:rPr>
-            <m:t>/</m:t>
-          </m:r>
-          <m:r>
-            <w:rPr>
-              <w:rFonts w:ascii="Cambria Math" w:hAnsi="Cambria Math"/>
-            </w:rPr>
-            <m:t xml:space="preserve"> </m:t>
-          </m:r>
-          <m:sSub>
-            <m:sSubPr>
-              <m:ctrlPr>
-                <w:rPr>
-                  <w:rFonts w:ascii="Cambria Math" w:hAnsi="Cambria Math"/>
-                  <w:i/>
-                </w:rPr>
-              </m:ctrlPr>
-            </m:sSubPr>
-            <m:e>
-              <m:r>
-                <w:rPr>
-                  <w:rFonts w:ascii="Cambria Math" w:hAnsi="Cambria Math"/>
-                </w:rPr>
-                <m:t>λ</m:t>
-              </m:r>
-            </m:e>
-            <m:sub>
-              <m:r>
-                <w:rPr>
-                  <w:rFonts w:ascii="Cambria Math" w:hAnsi="Cambria Math"/>
-                </w:rPr>
-                <m:t>1</m:t>
-              </m:r>
-            </m:sub>
-          </m:sSub>
+            </m:den>
+          </m:f>
         </m:oMath>
       </m:oMathPara>
     </w:p>
@@ -1210,7 +3586,6 @@
   <w:style w:type="character" w:default="1" w:styleId="a0">
     <w:name w:val="Default Paragraph Font"/>
     <w:uiPriority w:val="1"/>
-    <w:semiHidden/>
     <w:unhideWhenUsed/>
   </w:style>
   <w:style w:type="table" w:default="1" w:styleId="a1">

--- a/MCNP/Python/A1.docx
+++ b/MCNP/Python/A1.docx
@@ -2,6 +2,7 @@
 <file path=word/document.xml><?xml version="1.0" encoding="utf-8"?>
 <w:document xmlns:wpc="http://schemas.microsoft.com/office/word/2010/wordprocessingCanvas" xmlns:cx="http://schemas.microsoft.com/office/drawing/2014/chartex" xmlns:cx1="http://schemas.microsoft.com/office/drawing/2015/9/8/chartex" xmlns:cx2="http://schemas.microsoft.com/office/drawing/2015/10/21/chartex" xmlns:cx3="http://schemas.microsoft.com/office/drawing/2016/5/9/chartex" xmlns:cx4="http://schemas.microsoft.com/office/drawing/2016/5/10/chartex" xmlns:cx5="http://schemas.microsoft.com/office/drawing/2016/5/11/chartex" xmlns:cx6="http://schemas.microsoft.com/office/drawing/2016/5/12/chartex" xmlns:cx7="http://schemas.microsoft.com/office/drawing/2016/5/13/chartex" xmlns:cx8="http://schemas.microsoft.com/office/drawing/2016/5/14/chartex" xmlns:mc="http://schemas.openxmlformats.org/markup-compatibility/2006" xmlns:aink="http://schemas.microsoft.com/office/drawing/2016/ink" xmlns:am3d="http://schemas.microsoft.com/office/drawing/2017/model3d" xmlns:o="urn:schemas-microsoft-com:office:office" xmlns:oel="http://schemas.microsoft.com/office/2019/extlst" xmlns:r="http://schemas.openxmlformats.org/officeDocument/2006/relationships" xmlns:m="http://schemas.openxmlformats.org/officeDocument/2006/math" xmlns:v="urn:schemas-microsoft-com:vml" xmlns:wp14="http://schemas.microsoft.com/office/word/2010/wordprocessingDrawing" xmlns:wp="http://schemas.openxmlformats.org/drawingml/2006/wordprocessingDrawing" xmlns:w10="urn:schemas-microsoft-com:office:word" xmlns:w="http://schemas.openxmlformats.org/wordprocessingml/2006/main" xmlns:w14="http://schemas.microsoft.com/office/word/2010/wordml" xmlns:w15="http://schemas.microsoft.com/office/word/2012/wordml" xmlns:w16cex="http://schemas.microsoft.com/office/word/2018/wordml/cex" xmlns:w16cid="http://schemas.microsoft.com/office/word/2016/wordml/cid" xmlns:w16="http://schemas.microsoft.com/office/word/2018/wordml" xmlns:w16du="http://schemas.microsoft.com/office/word/2023/wordml/word16du" xmlns:w16sdtdh="http://schemas.microsoft.com/office/word/2020/wordml/sdtdatahash" xmlns:w16sdtfl="http://schemas.microsoft.com/office/word/2024/wordml/sdtformatlock" xmlns:w16se="http://schemas.microsoft.com/office/word/2015/wordml/symex" xmlns:wpg="http://schemas.microsoft.com/office/word/2010/wordprocessingGroup" xmlns:wpi="http://schemas.microsoft.com/office/word/2010/wordprocessingInk" xmlns:wne="http://schemas.microsoft.com/office/word/2006/wordml" xmlns:wps="http://schemas.microsoft.com/office/word/2010/wordprocessingShape" mc:Ignorable="w14 w15 w16se w16cid w16 w16cex w16sdtdh w16sdtfl w16du wp14">
   <w:body>
+    <w:bookmarkStart w:id="0" w:name="_Hlk215570113"/>
     <w:p>
       <m:oMathPara>
         <m:oMath>
@@ -27,13 +28,7 @@
                 <w:rPr>
                   <w:rFonts w:ascii="Cambria Math" w:hAnsi="Cambria Math"/>
                 </w:rPr>
-                <m:t>1</m:t>
-              </m:r>
-              <m:r>
-                <w:rPr>
-                  <w:rFonts w:ascii="Cambria Math" w:hAnsi="Cambria Math"/>
-                </w:rPr>
-                <m:t>1</m:t>
+                <m:t>11</m:t>
               </m:r>
             </m:sub>
           </m:sSub>
@@ -146,13 +141,7 @@
             <w:rPr>
               <w:rFonts w:ascii="Cambria Math" w:hAnsi="Cambria Math"/>
             </w:rPr>
-            <m:t>=</m:t>
-          </m:r>
-          <m:r>
-            <w:rPr>
-              <w:rFonts w:ascii="Cambria Math" w:hAnsi="Cambria Math"/>
-            </w:rPr>
-            <m:t>I∙w∙(1-</m:t>
+            <m:t>=I∙w∙(1-</m:t>
           </m:r>
           <m:sSup>
             <m:sSupPr>
@@ -216,13 +205,7 @@
             <w:rPr>
               <w:rFonts w:ascii="Cambria Math" w:hAnsi="Cambria Math"/>
             </w:rPr>
-            <m:t>)</m:t>
-          </m:r>
-          <m:r>
-            <w:rPr>
-              <w:rFonts w:ascii="Cambria Math" w:hAnsi="Cambria Math"/>
-            </w:rPr>
-            <m:t>/</m:t>
+            <m:t>)/</m:t>
           </m:r>
           <m:sSub>
             <m:sSubPr>
@@ -253,12 +236,8 @@
         </m:oMath>
       </m:oMathPara>
     </w:p>
+    <w:bookmarkEnd w:id="0"/>
     <w:p>
-      <w:pPr>
-        <w:rPr>
-          <w:rFonts w:hint="eastAsia"/>
-        </w:rPr>
-      </w:pPr>
       <m:oMathPara>
         <m:oMath>
           <m:sSub>
@@ -296,6 +275,7 @@
         </m:oMath>
       </m:oMathPara>
     </w:p>
+    <w:bookmarkStart w:id="1" w:name="_Hlk215570138"/>
     <w:p>
       <m:oMathPara>
         <m:oMath>
@@ -321,13 +301,7 @@
                 <w:rPr>
                   <w:rFonts w:ascii="Cambria Math" w:hAnsi="Cambria Math"/>
                 </w:rPr>
-                <m:t>2</m:t>
-              </m:r>
-              <m:r>
-                <w:rPr>
-                  <w:rFonts w:ascii="Cambria Math" w:hAnsi="Cambria Math"/>
-                </w:rPr>
-                <m:t>1</m:t>
+                <m:t>21</m:t>
               </m:r>
             </m:sub>
           </m:sSub>
@@ -432,13 +406,7 @@
                 <w:rPr>
                   <w:rFonts w:ascii="Cambria Math" w:hAnsi="Cambria Math"/>
                 </w:rPr>
-                <m:t>)</m:t>
-              </m:r>
-              <m:r>
-                <w:rPr>
-                  <w:rFonts w:ascii="Cambria Math" w:hAnsi="Cambria Math"/>
-                </w:rPr>
-                <m:t>∙</m:t>
+                <m:t>)∙</m:t>
               </m:r>
               <m:sSup>
                 <m:sSupPr>
@@ -510,19 +478,7 @@
             <w:rPr>
               <w:rFonts w:ascii="Cambria Math" w:hAnsi="Cambria Math"/>
             </w:rPr>
-            <m:t>=</m:t>
-          </m:r>
-          <m:r>
-            <w:rPr>
-              <w:rFonts w:ascii="Cambria Math" w:hAnsi="Cambria Math"/>
-            </w:rPr>
-            <m:t>I</m:t>
-          </m:r>
-          <m:r>
-            <w:rPr>
-              <w:rFonts w:ascii="Cambria Math" w:hAnsi="Cambria Math"/>
-            </w:rPr>
-            <m:t>∙w∙</m:t>
+            <m:t>=I∙w∙</m:t>
           </m:r>
           <m:f>
             <m:fPr>
@@ -866,7 +822,9 @@
           </m:f>
         </m:oMath>
       </m:oMathPara>
+      <w:bookmarkEnd w:id="1"/>
     </w:p>
+    <w:bookmarkStart w:id="2" w:name="_Hlk215570155"/>
     <w:p>
       <m:oMathPara>
         <m:oMath>
@@ -997,13 +955,7 @@
                 <w:rPr>
                   <w:rFonts w:ascii="Cambria Math" w:hAnsi="Cambria Math"/>
                 </w:rPr>
-                <m:t>)</m:t>
-              </m:r>
-              <m:r>
-                <w:rPr>
-                  <w:rFonts w:ascii="Cambria Math" w:hAnsi="Cambria Math"/>
-                </w:rPr>
-                <m:t>dx</m:t>
+                <m:t>)dx</m:t>
               </m:r>
             </m:e>
           </m:nary>
@@ -1011,13 +963,7 @@
             <w:rPr>
               <w:rFonts w:ascii="Cambria Math" w:hAnsi="Cambria Math"/>
             </w:rPr>
-            <m:t>=</m:t>
-          </m:r>
-          <m:r>
-            <w:rPr>
-              <w:rFonts w:ascii="Cambria Math" w:hAnsi="Cambria Math"/>
-            </w:rPr>
-            <m:t>I∙w∙t-I∙w∙(1-</m:t>
+            <m:t>=I∙w∙t-I∙w∙(1-</m:t>
           </m:r>
           <m:sSup>
             <m:sSupPr>
@@ -1111,818 +1057,9 @@
           </m:sSub>
         </m:oMath>
       </m:oMathPara>
+      <w:bookmarkEnd w:id="2"/>
     </w:p>
-    <w:p>
-      <w:pPr>
-        <w:rPr>
-          <w:rFonts w:hint="eastAsia"/>
-        </w:rPr>
-      </w:pPr>
-      <m:oMathPara>
-        <m:oMath>
-          <m:sSub>
-            <m:sSubPr>
-              <m:ctrlPr>
-                <w:rPr>
-                  <w:rFonts w:ascii="Cambria Math" w:hAnsi="Cambria Math"/>
-                  <w:i/>
-                </w:rPr>
-              </m:ctrlPr>
-            </m:sSubPr>
-            <m:e>
-              <m:r>
-                <w:rPr>
-                  <w:rFonts w:ascii="Cambria Math" w:hAnsi="Cambria Math"/>
-                </w:rPr>
-                <m:t>N</m:t>
-              </m:r>
-            </m:e>
-            <m:sub>
-              <m:r>
-                <w:rPr>
-                  <w:rFonts w:ascii="Cambria Math" w:hAnsi="Cambria Math"/>
-                </w:rPr>
-                <m:t>31</m:t>
-              </m:r>
-            </m:sub>
-          </m:sSub>
-          <m:r>
-            <w:rPr>
-              <w:rFonts w:ascii="Cambria Math" w:hAnsi="Cambria Math"/>
-            </w:rPr>
-            <m:t>=</m:t>
-          </m:r>
-          <m:f>
-            <m:fPr>
-              <m:ctrlPr>
-                <w:rPr>
-                  <w:rFonts w:ascii="Cambria Math" w:hAnsi="Cambria Math"/>
-                  <w:i/>
-                </w:rPr>
-              </m:ctrlPr>
-            </m:fPr>
-            <m:num>
-              <m:r>
-                <w:rPr>
-                  <w:rFonts w:ascii="Cambria Math" w:hAnsi="Cambria Math"/>
-                </w:rPr>
-                <m:t>(</m:t>
-              </m:r>
-              <m:r>
-                <w:rPr>
-                  <w:rFonts w:ascii="Cambria Math" w:hAnsi="Cambria Math"/>
-                </w:rPr>
-                <m:t xml:space="preserve">1 - </m:t>
-              </m:r>
-              <m:sSup>
-                <m:sSupPr>
-                  <m:ctrlPr>
-                    <w:rPr>
-                      <w:rFonts w:ascii="Cambria Math" w:hAnsi="Cambria Math"/>
-                      <w:i/>
-                    </w:rPr>
-                  </m:ctrlPr>
-                </m:sSupPr>
-                <m:e>
-                  <m:r>
-                    <w:rPr>
-                      <w:rFonts w:ascii="Cambria Math" w:hAnsi="Cambria Math"/>
-                    </w:rPr>
-                    <m:t>e</m:t>
-                  </m:r>
-                </m:e>
-                <m:sup>
-                  <m:r>
-                    <w:rPr>
-                      <w:rFonts w:ascii="Cambria Math" w:hAnsi="Cambria Math"/>
-                    </w:rPr>
-                    <m:t>-</m:t>
-                  </m:r>
-                  <m:sSub>
-                    <m:sSubPr>
-                      <m:ctrlPr>
-                        <w:rPr>
-                          <w:rFonts w:ascii="Cambria Math" w:hAnsi="Cambria Math"/>
-                          <w:i/>
-                        </w:rPr>
-                      </m:ctrlPr>
-                    </m:sSubPr>
-                    <m:e>
-                      <m:r>
-                        <w:rPr>
-                          <w:rFonts w:ascii="Cambria Math" w:hAnsi="Cambria Math"/>
-                        </w:rPr>
-                        <m:t>λ</m:t>
-                      </m:r>
-                    </m:e>
-                    <m:sub>
-                      <m:r>
-                        <w:rPr>
-                          <w:rFonts w:ascii="Cambria Math" w:hAnsi="Cambria Math"/>
-                        </w:rPr>
-                        <m:t>3</m:t>
-                      </m:r>
-                    </m:sub>
-                  </m:sSub>
-                  <m:r>
-                    <w:rPr>
-                      <w:rFonts w:ascii="Cambria Math" w:hAnsi="Cambria Math"/>
-                    </w:rPr>
-                    <m:t>t</m:t>
-                  </m:r>
-                </m:sup>
-              </m:sSup>
-              <m:r>
-                <w:rPr>
-                  <w:rFonts w:ascii="Cambria Math" w:hAnsi="Cambria Math"/>
-                </w:rPr>
-                <m:t xml:space="preserve"> </m:t>
-              </m:r>
-              <m:r>
-                <w:rPr>
-                  <w:rFonts w:ascii="Cambria Math" w:hAnsi="Cambria Math"/>
-                </w:rPr>
-                <m:t>)</m:t>
-              </m:r>
-            </m:num>
-            <m:den>
-              <m:sSub>
-                <m:sSubPr>
-                  <m:ctrlPr>
-                    <w:rPr>
-                      <w:rFonts w:ascii="Cambria Math" w:hAnsi="Cambria Math"/>
-                      <w:i/>
-                    </w:rPr>
-                  </m:ctrlPr>
-                </m:sSubPr>
-                <m:e>
-                  <m:r>
-                    <w:rPr>
-                      <w:rFonts w:ascii="Cambria Math" w:hAnsi="Cambria Math"/>
-                    </w:rPr>
-                    <m:t>λ</m:t>
-                  </m:r>
-                </m:e>
-                <m:sub>
-                  <m:r>
-                    <w:rPr>
-                      <w:rFonts w:ascii="Cambria Math" w:hAnsi="Cambria Math"/>
-                    </w:rPr>
-                    <m:t>3</m:t>
-                  </m:r>
-                </m:sub>
-              </m:sSub>
-            </m:den>
-          </m:f>
-          <m:r>
-            <w:rPr>
-              <w:rFonts w:ascii="Cambria Math" w:hAnsi="Cambria Math"/>
-            </w:rPr>
-            <m:t>- [</m:t>
-          </m:r>
-          <m:f>
-            <m:fPr>
-              <m:ctrlPr>
-                <w:rPr>
-                  <w:rFonts w:ascii="Cambria Math" w:hAnsi="Cambria Math"/>
-                  <w:i/>
-                </w:rPr>
-              </m:ctrlPr>
-            </m:fPr>
-            <m:num>
-              <m:sSub>
-                <m:sSubPr>
-                  <m:ctrlPr>
-                    <w:rPr>
-                      <w:rFonts w:ascii="Cambria Math" w:hAnsi="Cambria Math"/>
-                      <w:i/>
-                    </w:rPr>
-                  </m:ctrlPr>
-                </m:sSubPr>
-                <m:e>
-                  <m:r>
-                    <w:rPr>
-                      <w:rFonts w:ascii="Cambria Math" w:hAnsi="Cambria Math"/>
-                    </w:rPr>
-                    <m:t>λ</m:t>
-                  </m:r>
-                </m:e>
-                <m:sub>
-                  <m:r>
-                    <w:rPr>
-                      <w:rFonts w:ascii="Cambria Math" w:hAnsi="Cambria Math"/>
-                    </w:rPr>
-                    <m:t>1</m:t>
-                  </m:r>
-                </m:sub>
-              </m:sSub>
-            </m:num>
-            <m:den>
-              <m:d>
-                <m:dPr>
-                  <m:ctrlPr>
-                    <w:rPr>
-                      <w:rFonts w:ascii="Cambria Math" w:hAnsi="Cambria Math"/>
-                      <w:i/>
-                    </w:rPr>
-                  </m:ctrlPr>
-                </m:dPr>
-                <m:e>
-                  <m:sSub>
-                    <m:sSubPr>
-                      <m:ctrlPr>
-                        <w:rPr>
-                          <w:rFonts w:ascii="Cambria Math" w:hAnsi="Cambria Math"/>
-                          <w:i/>
-                        </w:rPr>
-                      </m:ctrlPr>
-                    </m:sSubPr>
-                    <m:e>
-                      <m:r>
-                        <w:rPr>
-                          <w:rFonts w:ascii="Cambria Math" w:hAnsi="Cambria Math"/>
-                        </w:rPr>
-                        <m:t>λ</m:t>
-                      </m:r>
-                    </m:e>
-                    <m:sub>
-                      <m:r>
-                        <w:rPr>
-                          <w:rFonts w:ascii="Cambria Math" w:hAnsi="Cambria Math"/>
-                        </w:rPr>
-                        <m:t>1</m:t>
-                      </m:r>
-                    </m:sub>
-                  </m:sSub>
-                  <m:r>
-                    <w:rPr>
-                      <w:rFonts w:ascii="Cambria Math" w:hAnsi="Cambria Math"/>
-                    </w:rPr>
-                    <m:t>-</m:t>
-                  </m:r>
-                  <m:sSub>
-                    <m:sSubPr>
-                      <m:ctrlPr>
-                        <w:rPr>
-                          <w:rFonts w:ascii="Cambria Math" w:hAnsi="Cambria Math"/>
-                          <w:i/>
-                        </w:rPr>
-                      </m:ctrlPr>
-                    </m:sSubPr>
-                    <m:e>
-                      <m:r>
-                        <w:rPr>
-                          <w:rFonts w:ascii="Cambria Math" w:hAnsi="Cambria Math"/>
-                        </w:rPr>
-                        <m:t>λ</m:t>
-                      </m:r>
-                    </m:e>
-                    <m:sub>
-                      <m:r>
-                        <w:rPr>
-                          <w:rFonts w:ascii="Cambria Math" w:hAnsi="Cambria Math"/>
-                        </w:rPr>
-                        <m:t>2</m:t>
-                      </m:r>
-                    </m:sub>
-                  </m:sSub>
-                </m:e>
-              </m:d>
-              <m:d>
-                <m:dPr>
-                  <m:ctrlPr>
-                    <w:rPr>
-                      <w:rFonts w:ascii="Cambria Math" w:hAnsi="Cambria Math"/>
-                      <w:i/>
-                    </w:rPr>
-                  </m:ctrlPr>
-                </m:dPr>
-                <m:e>
-                  <m:sSub>
-                    <m:sSubPr>
-                      <m:ctrlPr>
-                        <w:rPr>
-                          <w:rFonts w:ascii="Cambria Math" w:hAnsi="Cambria Math"/>
-                          <w:i/>
-                        </w:rPr>
-                      </m:ctrlPr>
-                    </m:sSubPr>
-                    <m:e>
-                      <m:r>
-                        <w:rPr>
-                          <w:rFonts w:ascii="Cambria Math" w:hAnsi="Cambria Math"/>
-                        </w:rPr>
-                        <m:t>λ</m:t>
-                      </m:r>
-                    </m:e>
-                    <m:sub>
-                      <m:r>
-                        <w:rPr>
-                          <w:rFonts w:ascii="Cambria Math" w:hAnsi="Cambria Math"/>
-                        </w:rPr>
-                        <m:t>3</m:t>
-                      </m:r>
-                    </m:sub>
-                  </m:sSub>
-                  <m:r>
-                    <w:rPr>
-                      <w:rFonts w:ascii="Cambria Math" w:hAnsi="Cambria Math"/>
-                    </w:rPr>
-                    <m:t>-</m:t>
-                  </m:r>
-                  <m:sSub>
-                    <m:sSubPr>
-                      <m:ctrlPr>
-                        <w:rPr>
-                          <w:rFonts w:ascii="Cambria Math" w:hAnsi="Cambria Math"/>
-                          <w:i/>
-                        </w:rPr>
-                      </m:ctrlPr>
-                    </m:sSubPr>
-                    <m:e>
-                      <m:r>
-                        <w:rPr>
-                          <w:rFonts w:ascii="Cambria Math" w:hAnsi="Cambria Math"/>
-                        </w:rPr>
-                        <m:t>λ</m:t>
-                      </m:r>
-                    </m:e>
-                    <m:sub>
-                      <m:r>
-                        <w:rPr>
-                          <w:rFonts w:ascii="Cambria Math" w:hAnsi="Cambria Math"/>
-                        </w:rPr>
-                        <m:t>2</m:t>
-                      </m:r>
-                    </m:sub>
-                  </m:sSub>
-                </m:e>
-              </m:d>
-            </m:den>
-          </m:f>
-          <m:r>
-            <w:rPr>
-              <w:rFonts w:ascii="Cambria Math" w:hAnsi="Cambria Math"/>
-            </w:rPr>
-            <m:t>] (</m:t>
-          </m:r>
-          <m:sSup>
-            <m:sSupPr>
-              <m:ctrlPr>
-                <w:rPr>
-                  <w:rFonts w:ascii="Cambria Math" w:hAnsi="Cambria Math"/>
-                  <w:i/>
-                </w:rPr>
-              </m:ctrlPr>
-            </m:sSupPr>
-            <m:e>
-              <m:r>
-                <w:rPr>
-                  <w:rFonts w:ascii="Cambria Math" w:hAnsi="Cambria Math"/>
-                </w:rPr>
-                <m:t>e</m:t>
-              </m:r>
-            </m:e>
-            <m:sup>
-              <m:r>
-                <w:rPr>
-                  <w:rFonts w:ascii="Cambria Math" w:hAnsi="Cambria Math"/>
-                </w:rPr>
-                <m:t>-</m:t>
-              </m:r>
-              <m:sSub>
-                <m:sSubPr>
-                  <m:ctrlPr>
-                    <w:rPr>
-                      <w:rFonts w:ascii="Cambria Math" w:hAnsi="Cambria Math"/>
-                      <w:i/>
-                    </w:rPr>
-                  </m:ctrlPr>
-                </m:sSubPr>
-                <m:e>
-                  <m:r>
-                    <w:rPr>
-                      <w:rFonts w:ascii="Cambria Math" w:hAnsi="Cambria Math"/>
-                    </w:rPr>
-                    <m:t>λ</m:t>
-                  </m:r>
-                </m:e>
-                <m:sub>
-                  <m:r>
-                    <w:rPr>
-                      <w:rFonts w:ascii="Cambria Math" w:hAnsi="Cambria Math"/>
-                    </w:rPr>
-                    <m:t>2</m:t>
-                  </m:r>
-                </m:sub>
-              </m:sSub>
-              <m:r>
-                <w:rPr>
-                  <w:rFonts w:ascii="Cambria Math" w:hAnsi="Cambria Math"/>
-                </w:rPr>
-                <m:t>t</m:t>
-              </m:r>
-            </m:sup>
-          </m:sSup>
-          <m:r>
-            <w:rPr>
-              <w:rFonts w:ascii="Cambria Math" w:hAnsi="Cambria Math"/>
-            </w:rPr>
-            <m:t xml:space="preserve"> - </m:t>
-          </m:r>
-          <m:sSup>
-            <m:sSupPr>
-              <m:ctrlPr>
-                <w:rPr>
-                  <w:rFonts w:ascii="Cambria Math" w:hAnsi="Cambria Math"/>
-                  <w:i/>
-                </w:rPr>
-              </m:ctrlPr>
-            </m:sSupPr>
-            <m:e>
-              <m:r>
-                <w:rPr>
-                  <w:rFonts w:ascii="Cambria Math" w:hAnsi="Cambria Math"/>
-                </w:rPr>
-                <m:t>e</m:t>
-              </m:r>
-            </m:e>
-            <m:sup>
-              <m:r>
-                <w:rPr>
-                  <w:rFonts w:ascii="Cambria Math" w:hAnsi="Cambria Math"/>
-                </w:rPr>
-                <m:t>-</m:t>
-              </m:r>
-              <m:sSub>
-                <m:sSubPr>
-                  <m:ctrlPr>
-                    <w:rPr>
-                      <w:rFonts w:ascii="Cambria Math" w:hAnsi="Cambria Math"/>
-                      <w:i/>
-                    </w:rPr>
-                  </m:ctrlPr>
-                </m:sSubPr>
-                <m:e>
-                  <m:r>
-                    <w:rPr>
-                      <w:rFonts w:ascii="Cambria Math" w:hAnsi="Cambria Math"/>
-                    </w:rPr>
-                    <m:t>λ</m:t>
-                  </m:r>
-                </m:e>
-                <m:sub>
-                  <m:r>
-                    <w:rPr>
-                      <w:rFonts w:ascii="Cambria Math" w:hAnsi="Cambria Math"/>
-                    </w:rPr>
-                    <m:t>3</m:t>
-                  </m:r>
-                </m:sub>
-              </m:sSub>
-              <m:r>
-                <w:rPr>
-                  <w:rFonts w:ascii="Cambria Math" w:hAnsi="Cambria Math"/>
-                </w:rPr>
-                <m:t>t</m:t>
-              </m:r>
-            </m:sup>
-          </m:sSup>
-          <m:r>
-            <w:rPr>
-              <w:rFonts w:ascii="Cambria Math" w:hAnsi="Cambria Math"/>
-            </w:rPr>
-            <m:t xml:space="preserve"> </m:t>
-          </m:r>
-          <m:r>
-            <w:rPr>
-              <w:rFonts w:ascii="Cambria Math" w:hAnsi="Cambria Math"/>
-            </w:rPr>
-            <m:t>)</m:t>
-          </m:r>
-          <m:r>
-            <w:rPr>
-              <w:rFonts w:ascii="Cambria Math" w:hAnsi="Cambria Math"/>
-            </w:rPr>
-            <m:t>- [</m:t>
-          </m:r>
-          <m:f>
-            <m:fPr>
-              <m:ctrlPr>
-                <w:rPr>
-                  <w:rFonts w:ascii="Cambria Math" w:hAnsi="Cambria Math"/>
-                  <w:i/>
-                </w:rPr>
-              </m:ctrlPr>
-            </m:fPr>
-            <m:num>
-              <m:sSub>
-                <m:sSubPr>
-                  <m:ctrlPr>
-                    <w:rPr>
-                      <w:rFonts w:ascii="Cambria Math" w:hAnsi="Cambria Math"/>
-                      <w:i/>
-                    </w:rPr>
-                  </m:ctrlPr>
-                </m:sSubPr>
-                <m:e>
-                  <m:r>
-                    <w:rPr>
-                      <w:rFonts w:ascii="Cambria Math" w:hAnsi="Cambria Math"/>
-                    </w:rPr>
-                    <m:t>λ</m:t>
-                  </m:r>
-                </m:e>
-                <m:sub>
-                  <m:r>
-                    <w:rPr>
-                      <w:rFonts w:ascii="Cambria Math" w:hAnsi="Cambria Math"/>
-                    </w:rPr>
-                    <m:t>2</m:t>
-                  </m:r>
-                </m:sub>
-              </m:sSub>
-              <m:r>
-                <w:rPr>
-                  <w:rFonts w:ascii="Cambria Math" w:hAnsi="Cambria Math"/>
-                </w:rPr>
-                <m:t xml:space="preserve"> </m:t>
-              </m:r>
-            </m:num>
-            <m:den>
-              <m:r>
-                <w:rPr>
-                  <w:rFonts w:ascii="Cambria Math" w:hAnsi="Cambria Math"/>
-                </w:rPr>
-                <m:t>((</m:t>
-              </m:r>
-              <m:sSub>
-                <m:sSubPr>
-                  <m:ctrlPr>
-                    <w:rPr>
-                      <w:rFonts w:ascii="Cambria Math" w:hAnsi="Cambria Math"/>
-                      <w:i/>
-                    </w:rPr>
-                  </m:ctrlPr>
-                </m:sSubPr>
-                <m:e>
-                  <m:r>
-                    <w:rPr>
-                      <w:rFonts w:ascii="Cambria Math" w:hAnsi="Cambria Math"/>
-                    </w:rPr>
-                    <m:t>λ</m:t>
-                  </m:r>
-                </m:e>
-                <m:sub>
-                  <m:r>
-                    <w:rPr>
-                      <w:rFonts w:ascii="Cambria Math" w:hAnsi="Cambria Math"/>
-                    </w:rPr>
-                    <m:t>1</m:t>
-                  </m:r>
-                </m:sub>
-              </m:sSub>
-              <m:r>
-                <w:rPr>
-                  <w:rFonts w:ascii="Cambria Math" w:hAnsi="Cambria Math"/>
-                </w:rPr>
-                <m:t>-</m:t>
-              </m:r>
-              <m:sSub>
-                <m:sSubPr>
-                  <m:ctrlPr>
-                    <w:rPr>
-                      <w:rFonts w:ascii="Cambria Math" w:hAnsi="Cambria Math"/>
-                      <w:i/>
-                    </w:rPr>
-                  </m:ctrlPr>
-                </m:sSubPr>
-                <m:e>
-                  <m:r>
-                    <w:rPr>
-                      <w:rFonts w:ascii="Cambria Math" w:hAnsi="Cambria Math"/>
-                    </w:rPr>
-                    <m:t>λ</m:t>
-                  </m:r>
-                </m:e>
-                <m:sub>
-                  <m:r>
-                    <w:rPr>
-                      <w:rFonts w:ascii="Cambria Math" w:hAnsi="Cambria Math"/>
-                    </w:rPr>
-                    <m:t>2</m:t>
-                  </m:r>
-                </m:sub>
-              </m:sSub>
-              <m:r>
-                <w:rPr>
-                  <w:rFonts w:ascii="Cambria Math" w:hAnsi="Cambria Math"/>
-                </w:rPr>
-                <m:t>)(</m:t>
-              </m:r>
-              <m:sSub>
-                <m:sSubPr>
-                  <m:ctrlPr>
-                    <w:rPr>
-                      <w:rFonts w:ascii="Cambria Math" w:hAnsi="Cambria Math"/>
-                      <w:i/>
-                    </w:rPr>
-                  </m:ctrlPr>
-                </m:sSubPr>
-                <m:e>
-                  <m:r>
-                    <w:rPr>
-                      <w:rFonts w:ascii="Cambria Math" w:hAnsi="Cambria Math"/>
-                    </w:rPr>
-                    <m:t>λ</m:t>
-                  </m:r>
-                </m:e>
-                <m:sub>
-                  <m:r>
-                    <w:rPr>
-                      <w:rFonts w:ascii="Cambria Math" w:hAnsi="Cambria Math"/>
-                    </w:rPr>
-                    <m:t>1</m:t>
-                  </m:r>
-                </m:sub>
-              </m:sSub>
-              <m:r>
-                <w:rPr>
-                  <w:rFonts w:ascii="Cambria Math" w:hAnsi="Cambria Math"/>
-                </w:rPr>
-                <m:t>-</m:t>
-              </m:r>
-              <m:sSub>
-                <m:sSubPr>
-                  <m:ctrlPr>
-                    <w:rPr>
-                      <w:rFonts w:ascii="Cambria Math" w:hAnsi="Cambria Math"/>
-                      <w:i/>
-                    </w:rPr>
-                  </m:ctrlPr>
-                </m:sSubPr>
-                <m:e>
-                  <m:r>
-                    <w:rPr>
-                      <w:rFonts w:ascii="Cambria Math" w:hAnsi="Cambria Math"/>
-                    </w:rPr>
-                    <m:t>λ</m:t>
-                  </m:r>
-                </m:e>
-                <m:sub>
-                  <m:r>
-                    <w:rPr>
-                      <w:rFonts w:ascii="Cambria Math" w:hAnsi="Cambria Math"/>
-                    </w:rPr>
-                    <m:t>3</m:t>
-                  </m:r>
-                </m:sub>
-              </m:sSub>
-              <m:r>
-                <w:rPr>
-                  <w:rFonts w:ascii="Cambria Math" w:hAnsi="Cambria Math"/>
-                </w:rPr>
-                <m:t>))</m:t>
-              </m:r>
-            </m:den>
-          </m:f>
-          <m:r>
-            <w:rPr>
-              <w:rFonts w:ascii="Cambria Math" w:hAnsi="Cambria Math"/>
-            </w:rPr>
-            <m:t xml:space="preserve"> ] (</m:t>
-          </m:r>
-          <m:sSup>
-            <m:sSupPr>
-              <m:ctrlPr>
-                <w:rPr>
-                  <w:rFonts w:ascii="Cambria Math" w:hAnsi="Cambria Math"/>
-                  <w:i/>
-                </w:rPr>
-              </m:ctrlPr>
-            </m:sSupPr>
-            <m:e>
-              <m:r>
-                <w:rPr>
-                  <w:rFonts w:ascii="Cambria Math" w:hAnsi="Cambria Math"/>
-                </w:rPr>
-                <m:t>e</m:t>
-              </m:r>
-            </m:e>
-            <m:sup>
-              <m:r>
-                <w:rPr>
-                  <w:rFonts w:ascii="Cambria Math" w:hAnsi="Cambria Math"/>
-                </w:rPr>
-                <m:t>-</m:t>
-              </m:r>
-              <m:sSub>
-                <m:sSubPr>
-                  <m:ctrlPr>
-                    <w:rPr>
-                      <w:rFonts w:ascii="Cambria Math" w:hAnsi="Cambria Math"/>
-                      <w:i/>
-                    </w:rPr>
-                  </m:ctrlPr>
-                </m:sSubPr>
-                <m:e>
-                  <m:r>
-                    <w:rPr>
-                      <w:rFonts w:ascii="Cambria Math" w:hAnsi="Cambria Math"/>
-                    </w:rPr>
-                    <m:t>λ</m:t>
-                  </m:r>
-                </m:e>
-                <m:sub>
-                  <m:r>
-                    <w:rPr>
-                      <w:rFonts w:ascii="Cambria Math" w:hAnsi="Cambria Math"/>
-                    </w:rPr>
-                    <m:t>1</m:t>
-                  </m:r>
-                </m:sub>
-              </m:sSub>
-              <m:r>
-                <w:rPr>
-                  <w:rFonts w:ascii="Cambria Math" w:hAnsi="Cambria Math"/>
-                </w:rPr>
-                <m:t>t</m:t>
-              </m:r>
-            </m:sup>
-          </m:sSup>
-          <m:r>
-            <w:rPr>
-              <w:rFonts w:ascii="Cambria Math" w:hAnsi="Cambria Math"/>
-            </w:rPr>
-            <m:t xml:space="preserve"> - </m:t>
-          </m:r>
-          <m:sSup>
-            <m:sSupPr>
-              <m:ctrlPr>
-                <w:rPr>
-                  <w:rFonts w:ascii="Cambria Math" w:hAnsi="Cambria Math"/>
-                  <w:i/>
-                </w:rPr>
-              </m:ctrlPr>
-            </m:sSupPr>
-            <m:e>
-              <m:r>
-                <w:rPr>
-                  <w:rFonts w:ascii="Cambria Math" w:hAnsi="Cambria Math"/>
-                </w:rPr>
-                <m:t>e</m:t>
-              </m:r>
-            </m:e>
-            <m:sup>
-              <m:r>
-                <w:rPr>
-                  <w:rFonts w:ascii="Cambria Math" w:hAnsi="Cambria Math"/>
-                </w:rPr>
-                <m:t>-</m:t>
-              </m:r>
-              <m:sSub>
-                <m:sSubPr>
-                  <m:ctrlPr>
-                    <w:rPr>
-                      <w:rFonts w:ascii="Cambria Math" w:hAnsi="Cambria Math"/>
-                      <w:i/>
-                    </w:rPr>
-                  </m:ctrlPr>
-                </m:sSubPr>
-                <m:e>
-                  <m:r>
-                    <w:rPr>
-                      <w:rFonts w:ascii="Cambria Math" w:hAnsi="Cambria Math"/>
-                    </w:rPr>
-                    <m:t>λ</m:t>
-                  </m:r>
-                </m:e>
-                <m:sub>
-                  <m:r>
-                    <w:rPr>
-                      <w:rFonts w:ascii="Cambria Math" w:hAnsi="Cambria Math"/>
-                    </w:rPr>
-                    <m:t>3</m:t>
-                  </m:r>
-                </m:sub>
-              </m:sSub>
-              <m:r>
-                <w:rPr>
-                  <w:rFonts w:ascii="Cambria Math" w:hAnsi="Cambria Math"/>
-                </w:rPr>
-                <m:t>t</m:t>
-              </m:r>
-            </m:sup>
-          </m:sSup>
-          <m:r>
-            <w:rPr>
-              <w:rFonts w:ascii="Cambria Math" w:hAnsi="Cambria Math"/>
-            </w:rPr>
-            <m:t>)</m:t>
-          </m:r>
-        </m:oMath>
-      </m:oMathPara>
-    </w:p>
+    <w:bookmarkStart w:id="3" w:name="_Hlk215570167"/>
     <w:p>
       <m:oMathPara>
         <m:oMath>
@@ -1948,7 +1085,7 @@
                 <w:rPr>
                   <w:rFonts w:ascii="Cambria Math" w:hAnsi="Cambria Math"/>
                 </w:rPr>
-                <m:t>32</m:t>
+                <m:t>31</m:t>
               </m:r>
             </m:sub>
           </m:sSub>
@@ -1960,15 +1097,869 @@
           </m:r>
           <m:r>
             <w:rPr>
-              <w:rFonts w:ascii="Cambria Math" w:hAnsi="Cambria Math"/>
+              <w:rFonts w:ascii="Cambria Math" w:hAnsi="Cambria Math" w:hint="eastAsia"/>
             </w:rPr>
-            <m:t>I∙w[</m:t>
+            <m:t>I</m:t>
           </m:r>
           <m:r>
             <w:rPr>
               <w:rFonts w:ascii="Cambria Math" w:hAnsi="Cambria Math"/>
             </w:rPr>
-            <m:t>t-</m:t>
+            <m:t>∙</m:t>
+          </m:r>
+          <m:r>
+            <w:rPr>
+              <w:rFonts w:ascii="Cambria Math" w:hAnsi="Cambria Math" w:hint="eastAsia"/>
+            </w:rPr>
+            <m:t>w</m:t>
+          </m:r>
+          <m:r>
+            <w:rPr>
+              <w:rFonts w:ascii="Cambria Math" w:hAnsi="Cambria Math"/>
+            </w:rPr>
+            <m:t>∙{</m:t>
+          </m:r>
+          <m:f>
+            <m:fPr>
+              <m:ctrlPr>
+                <w:rPr>
+                  <w:rFonts w:ascii="Cambria Math" w:hAnsi="Cambria Math"/>
+                  <w:i/>
+                </w:rPr>
+              </m:ctrlPr>
+            </m:fPr>
+            <m:num>
+              <m:d>
+                <m:dPr>
+                  <m:ctrlPr>
+                    <w:rPr>
+                      <w:rFonts w:ascii="Cambria Math" w:hAnsi="Cambria Math"/>
+                      <w:i/>
+                    </w:rPr>
+                  </m:ctrlPr>
+                </m:dPr>
+                <m:e>
+                  <m:r>
+                    <w:rPr>
+                      <w:rFonts w:ascii="Cambria Math" w:hAnsi="Cambria Math"/>
+                    </w:rPr>
+                    <m:t>1-</m:t>
+                  </m:r>
+                  <m:sSup>
+                    <m:sSupPr>
+                      <m:ctrlPr>
+                        <w:rPr>
+                          <w:rFonts w:ascii="Cambria Math" w:hAnsi="Cambria Math"/>
+                          <w:i/>
+                        </w:rPr>
+                      </m:ctrlPr>
+                    </m:sSupPr>
+                    <m:e>
+                      <m:r>
+                        <w:rPr>
+                          <w:rFonts w:ascii="Cambria Math" w:hAnsi="Cambria Math"/>
+                        </w:rPr>
+                        <m:t>e</m:t>
+                      </m:r>
+                    </m:e>
+                    <m:sup>
+                      <m:r>
+                        <w:rPr>
+                          <w:rFonts w:ascii="Cambria Math" w:hAnsi="Cambria Math"/>
+                        </w:rPr>
+                        <m:t>-</m:t>
+                      </m:r>
+                      <m:sSub>
+                        <m:sSubPr>
+                          <m:ctrlPr>
+                            <w:rPr>
+                              <w:rFonts w:ascii="Cambria Math" w:hAnsi="Cambria Math"/>
+                              <w:i/>
+                            </w:rPr>
+                          </m:ctrlPr>
+                        </m:sSubPr>
+                        <m:e>
+                          <m:r>
+                            <w:rPr>
+                              <w:rFonts w:ascii="Cambria Math" w:hAnsi="Cambria Math"/>
+                            </w:rPr>
+                            <m:t>λ</m:t>
+                          </m:r>
+                        </m:e>
+                        <m:sub>
+                          <m:r>
+                            <w:rPr>
+                              <w:rFonts w:ascii="Cambria Math" w:hAnsi="Cambria Math"/>
+                            </w:rPr>
+                            <m:t>3</m:t>
+                          </m:r>
+                        </m:sub>
+                      </m:sSub>
+                      <m:r>
+                        <w:rPr>
+                          <w:rFonts w:ascii="Cambria Math" w:hAnsi="Cambria Math"/>
+                        </w:rPr>
+                        <m:t>t</m:t>
+                      </m:r>
+                    </m:sup>
+                  </m:sSup>
+                </m:e>
+              </m:d>
+            </m:num>
+            <m:den>
+              <m:sSub>
+                <m:sSubPr>
+                  <m:ctrlPr>
+                    <w:rPr>
+                      <w:rFonts w:ascii="Cambria Math" w:hAnsi="Cambria Math"/>
+                      <w:i/>
+                    </w:rPr>
+                  </m:ctrlPr>
+                </m:sSubPr>
+                <m:e>
+                  <m:r>
+                    <w:rPr>
+                      <w:rFonts w:ascii="Cambria Math" w:hAnsi="Cambria Math"/>
+                    </w:rPr>
+                    <m:t>λ</m:t>
+                  </m:r>
+                </m:e>
+                <m:sub>
+                  <m:r>
+                    <w:rPr>
+                      <w:rFonts w:ascii="Cambria Math" w:hAnsi="Cambria Math"/>
+                    </w:rPr>
+                    <m:t>3</m:t>
+                  </m:r>
+                </m:sub>
+              </m:sSub>
+            </m:den>
+          </m:f>
+          <m:r>
+            <w:rPr>
+              <w:rFonts w:ascii="Cambria Math" w:hAnsi="Cambria Math"/>
+            </w:rPr>
+            <m:t>-</m:t>
+          </m:r>
+          <m:d>
+            <m:dPr>
+              <m:begChr m:val="["/>
+              <m:endChr m:val="]"/>
+              <m:ctrlPr>
+                <w:rPr>
+                  <w:rFonts w:ascii="Cambria Math" w:hAnsi="Cambria Math"/>
+                  <w:i/>
+                </w:rPr>
+              </m:ctrlPr>
+            </m:dPr>
+            <m:e>
+              <m:f>
+                <m:fPr>
+                  <m:ctrlPr>
+                    <w:rPr>
+                      <w:rFonts w:ascii="Cambria Math" w:hAnsi="Cambria Math"/>
+                      <w:i/>
+                    </w:rPr>
+                  </m:ctrlPr>
+                </m:fPr>
+                <m:num>
+                  <m:sSub>
+                    <m:sSubPr>
+                      <m:ctrlPr>
+                        <w:rPr>
+                          <w:rFonts w:ascii="Cambria Math" w:hAnsi="Cambria Math"/>
+                          <w:i/>
+                        </w:rPr>
+                      </m:ctrlPr>
+                    </m:sSubPr>
+                    <m:e>
+                      <m:r>
+                        <w:rPr>
+                          <w:rFonts w:ascii="Cambria Math" w:hAnsi="Cambria Math"/>
+                        </w:rPr>
+                        <m:t>λ</m:t>
+                      </m:r>
+                    </m:e>
+                    <m:sub>
+                      <m:r>
+                        <w:rPr>
+                          <w:rFonts w:ascii="Cambria Math" w:hAnsi="Cambria Math"/>
+                        </w:rPr>
+                        <m:t>1</m:t>
+                      </m:r>
+                    </m:sub>
+                  </m:sSub>
+                </m:num>
+                <m:den>
+                  <m:d>
+                    <m:dPr>
+                      <m:ctrlPr>
+                        <w:rPr>
+                          <w:rFonts w:ascii="Cambria Math" w:hAnsi="Cambria Math"/>
+                          <w:i/>
+                        </w:rPr>
+                      </m:ctrlPr>
+                    </m:dPr>
+                    <m:e>
+                      <m:sSub>
+                        <m:sSubPr>
+                          <m:ctrlPr>
+                            <w:rPr>
+                              <w:rFonts w:ascii="Cambria Math" w:hAnsi="Cambria Math"/>
+                              <w:i/>
+                            </w:rPr>
+                          </m:ctrlPr>
+                        </m:sSubPr>
+                        <m:e>
+                          <m:r>
+                            <w:rPr>
+                              <w:rFonts w:ascii="Cambria Math" w:hAnsi="Cambria Math"/>
+                            </w:rPr>
+                            <m:t>λ</m:t>
+                          </m:r>
+                        </m:e>
+                        <m:sub>
+                          <m:r>
+                            <w:rPr>
+                              <w:rFonts w:ascii="Cambria Math" w:hAnsi="Cambria Math"/>
+                            </w:rPr>
+                            <m:t>1</m:t>
+                          </m:r>
+                        </m:sub>
+                      </m:sSub>
+                      <m:r>
+                        <w:rPr>
+                          <w:rFonts w:ascii="Cambria Math" w:hAnsi="Cambria Math"/>
+                        </w:rPr>
+                        <m:t>-</m:t>
+                      </m:r>
+                      <m:sSub>
+                        <m:sSubPr>
+                          <m:ctrlPr>
+                            <w:rPr>
+                              <w:rFonts w:ascii="Cambria Math" w:hAnsi="Cambria Math"/>
+                              <w:i/>
+                            </w:rPr>
+                          </m:ctrlPr>
+                        </m:sSubPr>
+                        <m:e>
+                          <m:r>
+                            <w:rPr>
+                              <w:rFonts w:ascii="Cambria Math" w:hAnsi="Cambria Math"/>
+                            </w:rPr>
+                            <m:t>λ</m:t>
+                          </m:r>
+                        </m:e>
+                        <m:sub>
+                          <m:r>
+                            <w:rPr>
+                              <w:rFonts w:ascii="Cambria Math" w:hAnsi="Cambria Math"/>
+                            </w:rPr>
+                            <m:t>2</m:t>
+                          </m:r>
+                        </m:sub>
+                      </m:sSub>
+                    </m:e>
+                  </m:d>
+                  <m:d>
+                    <m:dPr>
+                      <m:ctrlPr>
+                        <w:rPr>
+                          <w:rFonts w:ascii="Cambria Math" w:hAnsi="Cambria Math"/>
+                          <w:i/>
+                        </w:rPr>
+                      </m:ctrlPr>
+                    </m:dPr>
+                    <m:e>
+                      <m:sSub>
+                        <m:sSubPr>
+                          <m:ctrlPr>
+                            <w:rPr>
+                              <w:rFonts w:ascii="Cambria Math" w:hAnsi="Cambria Math"/>
+                              <w:i/>
+                            </w:rPr>
+                          </m:ctrlPr>
+                        </m:sSubPr>
+                        <m:e>
+                          <m:r>
+                            <w:rPr>
+                              <w:rFonts w:ascii="Cambria Math" w:hAnsi="Cambria Math"/>
+                            </w:rPr>
+                            <m:t>λ</m:t>
+                          </m:r>
+                        </m:e>
+                        <m:sub>
+                          <m:r>
+                            <w:rPr>
+                              <w:rFonts w:ascii="Cambria Math" w:hAnsi="Cambria Math"/>
+                            </w:rPr>
+                            <m:t>3</m:t>
+                          </m:r>
+                        </m:sub>
+                      </m:sSub>
+                      <m:r>
+                        <w:rPr>
+                          <w:rFonts w:ascii="Cambria Math" w:hAnsi="Cambria Math"/>
+                        </w:rPr>
+                        <m:t>-</m:t>
+                      </m:r>
+                      <m:sSub>
+                        <m:sSubPr>
+                          <m:ctrlPr>
+                            <w:rPr>
+                              <w:rFonts w:ascii="Cambria Math" w:hAnsi="Cambria Math"/>
+                              <w:i/>
+                            </w:rPr>
+                          </m:ctrlPr>
+                        </m:sSubPr>
+                        <m:e>
+                          <m:r>
+                            <w:rPr>
+                              <w:rFonts w:ascii="Cambria Math" w:hAnsi="Cambria Math"/>
+                            </w:rPr>
+                            <m:t>λ</m:t>
+                          </m:r>
+                        </m:e>
+                        <m:sub>
+                          <m:r>
+                            <w:rPr>
+                              <w:rFonts w:ascii="Cambria Math" w:hAnsi="Cambria Math"/>
+                            </w:rPr>
+                            <m:t>2</m:t>
+                          </m:r>
+                        </m:sub>
+                      </m:sSub>
+                    </m:e>
+                  </m:d>
+                </m:den>
+              </m:f>
+            </m:e>
+          </m:d>
+          <m:d>
+            <m:dPr>
+              <m:ctrlPr>
+                <w:rPr>
+                  <w:rFonts w:ascii="Cambria Math" w:hAnsi="Cambria Math"/>
+                  <w:i/>
+                </w:rPr>
+              </m:ctrlPr>
+            </m:dPr>
+            <m:e>
+              <m:sSup>
+                <m:sSupPr>
+                  <m:ctrlPr>
+                    <w:rPr>
+                      <w:rFonts w:ascii="Cambria Math" w:hAnsi="Cambria Math"/>
+                      <w:i/>
+                    </w:rPr>
+                  </m:ctrlPr>
+                </m:sSupPr>
+                <m:e>
+                  <m:r>
+                    <w:rPr>
+                      <w:rFonts w:ascii="Cambria Math" w:hAnsi="Cambria Math"/>
+                    </w:rPr>
+                    <m:t>e</m:t>
+                  </m:r>
+                </m:e>
+                <m:sup>
+                  <m:r>
+                    <w:rPr>
+                      <w:rFonts w:ascii="Cambria Math" w:hAnsi="Cambria Math"/>
+                    </w:rPr>
+                    <m:t>-</m:t>
+                  </m:r>
+                  <m:sSub>
+                    <m:sSubPr>
+                      <m:ctrlPr>
+                        <w:rPr>
+                          <w:rFonts w:ascii="Cambria Math" w:hAnsi="Cambria Math"/>
+                          <w:i/>
+                        </w:rPr>
+                      </m:ctrlPr>
+                    </m:sSubPr>
+                    <m:e>
+                      <m:r>
+                        <w:rPr>
+                          <w:rFonts w:ascii="Cambria Math" w:hAnsi="Cambria Math"/>
+                        </w:rPr>
+                        <m:t>λ</m:t>
+                      </m:r>
+                    </m:e>
+                    <m:sub>
+                      <m:r>
+                        <w:rPr>
+                          <w:rFonts w:ascii="Cambria Math" w:hAnsi="Cambria Math"/>
+                        </w:rPr>
+                        <m:t>2</m:t>
+                      </m:r>
+                    </m:sub>
+                  </m:sSub>
+                  <m:r>
+                    <w:rPr>
+                      <w:rFonts w:ascii="Cambria Math" w:hAnsi="Cambria Math"/>
+                    </w:rPr>
+                    <m:t>t</m:t>
+                  </m:r>
+                </m:sup>
+              </m:sSup>
+              <m:r>
+                <w:rPr>
+                  <w:rFonts w:ascii="Cambria Math" w:hAnsi="Cambria Math"/>
+                </w:rPr>
+                <m:t>-</m:t>
+              </m:r>
+              <m:sSup>
+                <m:sSupPr>
+                  <m:ctrlPr>
+                    <w:rPr>
+                      <w:rFonts w:ascii="Cambria Math" w:hAnsi="Cambria Math"/>
+                      <w:i/>
+                    </w:rPr>
+                  </m:ctrlPr>
+                </m:sSupPr>
+                <m:e>
+                  <m:r>
+                    <w:rPr>
+                      <w:rFonts w:ascii="Cambria Math" w:hAnsi="Cambria Math"/>
+                    </w:rPr>
+                    <m:t>e</m:t>
+                  </m:r>
+                </m:e>
+                <m:sup>
+                  <m:r>
+                    <w:rPr>
+                      <w:rFonts w:ascii="Cambria Math" w:hAnsi="Cambria Math"/>
+                    </w:rPr>
+                    <m:t>-</m:t>
+                  </m:r>
+                  <m:sSub>
+                    <m:sSubPr>
+                      <m:ctrlPr>
+                        <w:rPr>
+                          <w:rFonts w:ascii="Cambria Math" w:hAnsi="Cambria Math"/>
+                          <w:i/>
+                        </w:rPr>
+                      </m:ctrlPr>
+                    </m:sSubPr>
+                    <m:e>
+                      <m:r>
+                        <w:rPr>
+                          <w:rFonts w:ascii="Cambria Math" w:hAnsi="Cambria Math"/>
+                        </w:rPr>
+                        <m:t>λ</m:t>
+                      </m:r>
+                    </m:e>
+                    <m:sub>
+                      <m:r>
+                        <w:rPr>
+                          <w:rFonts w:ascii="Cambria Math" w:hAnsi="Cambria Math"/>
+                        </w:rPr>
+                        <m:t>3</m:t>
+                      </m:r>
+                    </m:sub>
+                  </m:sSub>
+                  <m:r>
+                    <w:rPr>
+                      <w:rFonts w:ascii="Cambria Math" w:hAnsi="Cambria Math"/>
+                    </w:rPr>
+                    <m:t>t</m:t>
+                  </m:r>
+                </m:sup>
+              </m:sSup>
+            </m:e>
+          </m:d>
+          <m:r>
+            <w:rPr>
+              <w:rFonts w:ascii="Cambria Math" w:hAnsi="Cambria Math"/>
+            </w:rPr>
+            <m:t>-</m:t>
+          </m:r>
+          <m:d>
+            <m:dPr>
+              <m:begChr m:val="["/>
+              <m:endChr m:val="]"/>
+              <m:ctrlPr>
+                <w:rPr>
+                  <w:rFonts w:ascii="Cambria Math" w:hAnsi="Cambria Math"/>
+                  <w:i/>
+                </w:rPr>
+              </m:ctrlPr>
+            </m:dPr>
+            <m:e>
+              <m:f>
+                <m:fPr>
+                  <m:ctrlPr>
+                    <w:rPr>
+                      <w:rFonts w:ascii="Cambria Math" w:hAnsi="Cambria Math"/>
+                      <w:i/>
+                    </w:rPr>
+                  </m:ctrlPr>
+                </m:fPr>
+                <m:num>
+                  <m:sSub>
+                    <m:sSubPr>
+                      <m:ctrlPr>
+                        <w:rPr>
+                          <w:rFonts w:ascii="Cambria Math" w:hAnsi="Cambria Math"/>
+                          <w:i/>
+                        </w:rPr>
+                      </m:ctrlPr>
+                    </m:sSubPr>
+                    <m:e>
+                      <m:r>
+                        <w:rPr>
+                          <w:rFonts w:ascii="Cambria Math" w:hAnsi="Cambria Math"/>
+                        </w:rPr>
+                        <m:t>λ</m:t>
+                      </m:r>
+                    </m:e>
+                    <m:sub>
+                      <m:r>
+                        <w:rPr>
+                          <w:rFonts w:ascii="Cambria Math" w:hAnsi="Cambria Math"/>
+                        </w:rPr>
+                        <m:t>2</m:t>
+                      </m:r>
+                    </m:sub>
+                  </m:sSub>
+                </m:num>
+                <m:den>
+                  <m:d>
+                    <m:dPr>
+                      <m:ctrlPr>
+                        <w:rPr>
+                          <w:rFonts w:ascii="Cambria Math" w:hAnsi="Cambria Math"/>
+                          <w:i/>
+                        </w:rPr>
+                      </m:ctrlPr>
+                    </m:dPr>
+                    <m:e>
+                      <m:d>
+                        <m:dPr>
+                          <m:ctrlPr>
+                            <w:rPr>
+                              <w:rFonts w:ascii="Cambria Math" w:hAnsi="Cambria Math"/>
+                              <w:i/>
+                            </w:rPr>
+                          </m:ctrlPr>
+                        </m:dPr>
+                        <m:e>
+                          <m:sSub>
+                            <m:sSubPr>
+                              <m:ctrlPr>
+                                <w:rPr>
+                                  <w:rFonts w:ascii="Cambria Math" w:hAnsi="Cambria Math"/>
+                                  <w:i/>
+                                </w:rPr>
+                              </m:ctrlPr>
+                            </m:sSubPr>
+                            <m:e>
+                              <m:r>
+                                <w:rPr>
+                                  <w:rFonts w:ascii="Cambria Math" w:hAnsi="Cambria Math"/>
+                                </w:rPr>
+                                <m:t>λ</m:t>
+                              </m:r>
+                            </m:e>
+                            <m:sub>
+                              <m:r>
+                                <w:rPr>
+                                  <w:rFonts w:ascii="Cambria Math" w:hAnsi="Cambria Math"/>
+                                </w:rPr>
+                                <m:t>1</m:t>
+                              </m:r>
+                            </m:sub>
+                          </m:sSub>
+                          <m:r>
+                            <w:rPr>
+                              <w:rFonts w:ascii="Cambria Math" w:hAnsi="Cambria Math"/>
+                            </w:rPr>
+                            <m:t>-</m:t>
+                          </m:r>
+                          <m:sSub>
+                            <m:sSubPr>
+                              <m:ctrlPr>
+                                <w:rPr>
+                                  <w:rFonts w:ascii="Cambria Math" w:hAnsi="Cambria Math"/>
+                                  <w:i/>
+                                </w:rPr>
+                              </m:ctrlPr>
+                            </m:sSubPr>
+                            <m:e>
+                              <m:r>
+                                <w:rPr>
+                                  <w:rFonts w:ascii="Cambria Math" w:hAnsi="Cambria Math"/>
+                                </w:rPr>
+                                <m:t>λ</m:t>
+                              </m:r>
+                            </m:e>
+                            <m:sub>
+                              <m:r>
+                                <w:rPr>
+                                  <w:rFonts w:ascii="Cambria Math" w:hAnsi="Cambria Math"/>
+                                </w:rPr>
+                                <m:t>2</m:t>
+                              </m:r>
+                            </m:sub>
+                          </m:sSub>
+                        </m:e>
+                      </m:d>
+                      <m:d>
+                        <m:dPr>
+                          <m:ctrlPr>
+                            <w:rPr>
+                              <w:rFonts w:ascii="Cambria Math" w:hAnsi="Cambria Math"/>
+                              <w:i/>
+                            </w:rPr>
+                          </m:ctrlPr>
+                        </m:dPr>
+                        <m:e>
+                          <m:sSub>
+                            <m:sSubPr>
+                              <m:ctrlPr>
+                                <w:rPr>
+                                  <w:rFonts w:ascii="Cambria Math" w:hAnsi="Cambria Math"/>
+                                  <w:i/>
+                                </w:rPr>
+                              </m:ctrlPr>
+                            </m:sSubPr>
+                            <m:e>
+                              <m:r>
+                                <w:rPr>
+                                  <w:rFonts w:ascii="Cambria Math" w:hAnsi="Cambria Math"/>
+                                </w:rPr>
+                                <m:t>λ</m:t>
+                              </m:r>
+                            </m:e>
+                            <m:sub>
+                              <m:r>
+                                <w:rPr>
+                                  <w:rFonts w:ascii="Cambria Math" w:hAnsi="Cambria Math"/>
+                                </w:rPr>
+                                <m:t>1</m:t>
+                              </m:r>
+                            </m:sub>
+                          </m:sSub>
+                          <m:r>
+                            <w:rPr>
+                              <w:rFonts w:ascii="Cambria Math" w:hAnsi="Cambria Math"/>
+                            </w:rPr>
+                            <m:t>-</m:t>
+                          </m:r>
+                          <m:sSub>
+                            <m:sSubPr>
+                              <m:ctrlPr>
+                                <w:rPr>
+                                  <w:rFonts w:ascii="Cambria Math" w:hAnsi="Cambria Math"/>
+                                  <w:i/>
+                                </w:rPr>
+                              </m:ctrlPr>
+                            </m:sSubPr>
+                            <m:e>
+                              <m:r>
+                                <w:rPr>
+                                  <w:rFonts w:ascii="Cambria Math" w:hAnsi="Cambria Math"/>
+                                </w:rPr>
+                                <m:t>λ</m:t>
+                              </m:r>
+                            </m:e>
+                            <m:sub>
+                              <m:r>
+                                <w:rPr>
+                                  <w:rFonts w:ascii="Cambria Math" w:hAnsi="Cambria Math"/>
+                                </w:rPr>
+                                <m:t>3</m:t>
+                              </m:r>
+                            </m:sub>
+                          </m:sSub>
+                        </m:e>
+                      </m:d>
+                    </m:e>
+                  </m:d>
+                </m:den>
+              </m:f>
+            </m:e>
+          </m:d>
+          <m:d>
+            <m:dPr>
+              <m:ctrlPr>
+                <w:rPr>
+                  <w:rFonts w:ascii="Cambria Math" w:hAnsi="Cambria Math"/>
+                  <w:i/>
+                </w:rPr>
+              </m:ctrlPr>
+            </m:dPr>
+            <m:e>
+              <m:sSup>
+                <m:sSupPr>
+                  <m:ctrlPr>
+                    <w:rPr>
+                      <w:rFonts w:ascii="Cambria Math" w:hAnsi="Cambria Math"/>
+                      <w:i/>
+                    </w:rPr>
+                  </m:ctrlPr>
+                </m:sSupPr>
+                <m:e>
+                  <m:r>
+                    <w:rPr>
+                      <w:rFonts w:ascii="Cambria Math" w:hAnsi="Cambria Math"/>
+                    </w:rPr>
+                    <m:t>e</m:t>
+                  </m:r>
+                </m:e>
+                <m:sup>
+                  <m:r>
+                    <w:rPr>
+                      <w:rFonts w:ascii="Cambria Math" w:hAnsi="Cambria Math"/>
+                    </w:rPr>
+                    <m:t>-</m:t>
+                  </m:r>
+                  <m:sSub>
+                    <m:sSubPr>
+                      <m:ctrlPr>
+                        <w:rPr>
+                          <w:rFonts w:ascii="Cambria Math" w:hAnsi="Cambria Math"/>
+                          <w:i/>
+                        </w:rPr>
+                      </m:ctrlPr>
+                    </m:sSubPr>
+                    <m:e>
+                      <m:r>
+                        <w:rPr>
+                          <w:rFonts w:ascii="Cambria Math" w:hAnsi="Cambria Math"/>
+                        </w:rPr>
+                        <m:t>λ</m:t>
+                      </m:r>
+                    </m:e>
+                    <m:sub>
+                      <m:r>
+                        <w:rPr>
+                          <w:rFonts w:ascii="Cambria Math" w:hAnsi="Cambria Math"/>
+                        </w:rPr>
+                        <m:t>1</m:t>
+                      </m:r>
+                    </m:sub>
+                  </m:sSub>
+                  <m:r>
+                    <w:rPr>
+                      <w:rFonts w:ascii="Cambria Math" w:hAnsi="Cambria Math"/>
+                    </w:rPr>
+                    <m:t>t</m:t>
+                  </m:r>
+                </m:sup>
+              </m:sSup>
+              <m:r>
+                <w:rPr>
+                  <w:rFonts w:ascii="Cambria Math" w:hAnsi="Cambria Math"/>
+                </w:rPr>
+                <m:t>-</m:t>
+              </m:r>
+              <m:sSup>
+                <m:sSupPr>
+                  <m:ctrlPr>
+                    <w:rPr>
+                      <w:rFonts w:ascii="Cambria Math" w:hAnsi="Cambria Math"/>
+                      <w:i/>
+                    </w:rPr>
+                  </m:ctrlPr>
+                </m:sSupPr>
+                <m:e>
+                  <m:r>
+                    <w:rPr>
+                      <w:rFonts w:ascii="Cambria Math" w:hAnsi="Cambria Math"/>
+                    </w:rPr>
+                    <m:t>e</m:t>
+                  </m:r>
+                </m:e>
+                <m:sup>
+                  <m:r>
+                    <w:rPr>
+                      <w:rFonts w:ascii="Cambria Math" w:hAnsi="Cambria Math"/>
+                    </w:rPr>
+                    <m:t>-</m:t>
+                  </m:r>
+                  <m:sSub>
+                    <m:sSubPr>
+                      <m:ctrlPr>
+                        <w:rPr>
+                          <w:rFonts w:ascii="Cambria Math" w:hAnsi="Cambria Math"/>
+                          <w:i/>
+                        </w:rPr>
+                      </m:ctrlPr>
+                    </m:sSubPr>
+                    <m:e>
+                      <m:r>
+                        <w:rPr>
+                          <w:rFonts w:ascii="Cambria Math" w:hAnsi="Cambria Math"/>
+                        </w:rPr>
+                        <m:t>λ</m:t>
+                      </m:r>
+                    </m:e>
+                    <m:sub>
+                      <m:r>
+                        <w:rPr>
+                          <w:rFonts w:ascii="Cambria Math" w:hAnsi="Cambria Math"/>
+                        </w:rPr>
+                        <m:t>3</m:t>
+                      </m:r>
+                    </m:sub>
+                  </m:sSub>
+                  <m:r>
+                    <w:rPr>
+                      <w:rFonts w:ascii="Cambria Math" w:hAnsi="Cambria Math"/>
+                    </w:rPr>
+                    <m:t>t</m:t>
+                  </m:r>
+                </m:sup>
+              </m:sSup>
+            </m:e>
+          </m:d>
+          <m:r>
+            <w:rPr>
+              <w:rFonts w:ascii="Cambria Math" w:hAnsi="Cambria Math"/>
+            </w:rPr>
+            <m:t>}</m:t>
+          </m:r>
+        </m:oMath>
+      </m:oMathPara>
+      <w:bookmarkEnd w:id="3"/>
+    </w:p>
+    <w:bookmarkStart w:id="4" w:name="_Hlk215570176"/>
+    <w:p>
+      <m:oMathPara>
+        <m:oMath>
+          <m:sSub>
+            <m:sSubPr>
+              <m:ctrlPr>
+                <w:rPr>
+                  <w:rFonts w:ascii="Cambria Math" w:hAnsi="Cambria Math"/>
+                  <w:i/>
+                </w:rPr>
+              </m:ctrlPr>
+            </m:sSubPr>
+            <m:e>
+              <m:r>
+                <w:rPr>
+                  <w:rFonts w:ascii="Cambria Math" w:hAnsi="Cambria Math"/>
+                </w:rPr>
+                <m:t>N</m:t>
+              </m:r>
+            </m:e>
+            <m:sub>
+              <m:r>
+                <w:rPr>
+                  <w:rFonts w:ascii="Cambria Math" w:hAnsi="Cambria Math"/>
+                </w:rPr>
+                <m:t>32</m:t>
+              </m:r>
+            </m:sub>
+          </m:sSub>
+          <m:r>
+            <w:rPr>
+              <w:rFonts w:ascii="Cambria Math" w:hAnsi="Cambria Math"/>
+            </w:rPr>
+            <m:t>=I∙w[t-</m:t>
           </m:r>
           <m:f>
             <m:fPr>
@@ -2432,6 +2423,7 @@
           </m:r>
         </m:oMath>
       </m:oMathPara>
+      <w:bookmarkEnd w:id="4"/>
     </w:p>
     <w:p/>
     <w:p>
@@ -2445,11 +2437,6 @@
     <w:p/>
     <w:p/>
     <w:p>
-      <w:pPr>
-        <w:rPr>
-          <w:rFonts w:hint="eastAsia"/>
-        </w:rPr>
-      </w:pPr>
       <m:oMathPara>
         <m:oMath>
           <m:sSub>
@@ -3586,6 +3573,7 @@
   <w:style w:type="character" w:default="1" w:styleId="a0">
     <w:name w:val="Default Paragraph Font"/>
     <w:uiPriority w:val="1"/>
+    <w:semiHidden/>
     <w:unhideWhenUsed/>
   </w:style>
   <w:style w:type="table" w:default="1" w:styleId="a1">
